--- a/trunk/02. Modelado de Requerimientos/Modelo de Casos De Uso/Trazos/Ventas/Pedido/285_Registrar_Entrega_Pedido.docx
+++ b/trunk/02. Modelado de Requerimientos/Modelo de Casos De Uso/Trazos/Ventas/Pedido/285_Registrar_Entrega_Pedido.docx
@@ -1,6 +1,6 @@
 
 <file path=word/document.xml><?xml version="1.0" encoding="utf-8"?>
-<w:document xmlns:ve="http://schemas.openxmlformats.org/markup-compatibility/2006" xmlns:o="urn:schemas-microsoft-com:office:office" xmlns:r="http://schemas.openxmlformats.org/officeDocument/2006/relationships" xmlns:m="http://schemas.openxmlformats.org/officeDocument/2006/math" xmlns:v="urn:schemas-microsoft-com:vml" xmlns:wp="http://schemas.openxmlformats.org/drawingml/2006/wordprocessingDrawing" xmlns:w10="urn:schemas-microsoft-com:office:word" xmlns:w="http://schemas.openxmlformats.org/wordprocessingml/2006/main" xmlns:wne="http://schemas.microsoft.com/office/word/2006/wordml">
+<w:document xmlns:wpc="http://schemas.microsoft.com/office/word/2010/wordprocessingCanvas" xmlns:mc="http://schemas.openxmlformats.org/markup-compatibility/2006" xmlns:o="urn:schemas-microsoft-com:office:office" xmlns:r="http://schemas.openxmlformats.org/officeDocument/2006/relationships" xmlns:m="http://schemas.openxmlformats.org/officeDocument/2006/math" xmlns:v="urn:schemas-microsoft-com:vml" xmlns:wp14="http://schemas.microsoft.com/office/word/2010/wordprocessingDrawing" xmlns:wp="http://schemas.openxmlformats.org/drawingml/2006/wordprocessingDrawing" xmlns:w10="urn:schemas-microsoft-com:office:word" xmlns:w="http://schemas.openxmlformats.org/wordprocessingml/2006/main" xmlns:w14="http://schemas.microsoft.com/office/word/2010/wordml" xmlns:wpg="http://schemas.microsoft.com/office/word/2010/wordprocessingGroup" xmlns:wpi="http://schemas.microsoft.com/office/word/2010/wordprocessingInk" xmlns:wne="http://schemas.microsoft.com/office/word/2006/wordml" xmlns:wps="http://schemas.microsoft.com/office/word/2010/wordprocessingShape" mc:Ignorable="w14 wp14">
   <w:body>
     <w:tbl>
       <w:tblPr>
@@ -8,7 +8,7 @@
         <w:tblW w:w="8472" w:type="dxa"/>
         <w:tblInd w:w="250" w:type="dxa"/>
         <w:tblLayout w:type="fixed"/>
-        <w:tblLook w:val="04A0"/>
+        <w:tblLook w:val="04A0" w:firstRow="1" w:lastRow="0" w:firstColumn="1" w:lastColumn="0" w:noHBand="0" w:noVBand="1"/>
       </w:tblPr>
       <w:tblGrid>
         <w:gridCol w:w="1809"/>
@@ -355,6 +355,62 @@
                   <w:calcOnExit w:val="0"/>
                   <w:checkBox>
                     <w:sizeAuto/>
+                    <w:default w:val="1"/>
+                  </w:checkBox>
+                </w:ffData>
+              </w:fldChar>
+            </w:r>
+            <w:r>
+              <w:rPr>
+                <w:rFonts w:cstheme="minorHAnsi"/>
+                <w:sz w:val="20"/>
+              </w:rPr>
+              <w:instrText xml:space="preserve"> FORMCHECKBOX </w:instrText>
+            </w:r>
+            <w:r>
+              <w:rPr>
+                <w:rFonts w:cstheme="minorHAnsi"/>
+                <w:sz w:val="20"/>
+              </w:rPr>
+            </w:r>
+            <w:r>
+              <w:rPr>
+                <w:rFonts w:cstheme="minorHAnsi"/>
+                <w:sz w:val="20"/>
+              </w:rPr>
+              <w:fldChar w:fldCharType="end"/>
+            </w:r>
+            <w:r>
+              <w:rPr>
+                <w:rFonts w:cstheme="minorHAnsi"/>
+                <w:sz w:val="20"/>
+              </w:rPr>
+              <w:t>Alta</w:t>
+            </w:r>
+          </w:p>
+        </w:tc>
+        <w:tc>
+          <w:tcPr>
+            <w:tcW w:w="2315" w:type="dxa"/>
+            <w:gridSpan w:val="5"/>
+            <w:tcBorders>
+              <w:left w:val="nil"/>
+              <w:right w:val="nil"/>
+            </w:tcBorders>
+          </w:tcPr>
+          <w:p>
+            <w:r>
+              <w:rPr>
+                <w:rFonts w:cstheme="minorHAnsi"/>
+                <w:sz w:val="20"/>
+              </w:rPr>
+              <w:fldChar w:fldCharType="begin">
+                <w:ffData>
+                  <w:name w:val=""/>
+                  <w:enabled/>
+                  <w:calcOnExit w:val="0"/>
+                  <w:checkBox>
+                    <w:sizeAuto/>
                     <w:default w:val="0"/>
                   </w:checkBox>
                 </w:ffData>
@@ -385,14 +441,98 @@
                 <w:rFonts w:cstheme="minorHAnsi"/>
                 <w:sz w:val="20"/>
               </w:rPr>
-              <w:t>Alta</w:t>
-            </w:r>
-          </w:p>
-        </w:tc>
-        <w:tc>
-          <w:tcPr>
-            <w:tcW w:w="2315" w:type="dxa"/>
-            <w:gridSpan w:val="5"/>
+              <w:t>Media</w:t>
+            </w:r>
+          </w:p>
+        </w:tc>
+        <w:tc>
+          <w:tcPr>
+            <w:tcW w:w="2459" w:type="dxa"/>
+            <w:gridSpan w:val="3"/>
+            <w:tcBorders>
+              <w:left w:val="nil"/>
+            </w:tcBorders>
+          </w:tcPr>
+          <w:p>
+            <w:r>
+              <w:rPr>
+                <w:rFonts w:cstheme="minorHAnsi"/>
+                <w:sz w:val="20"/>
+              </w:rPr>
+              <w:fldChar w:fldCharType="begin">
+                <w:ffData>
+                  <w:name w:val=""/>
+                  <w:enabled/>
+                  <w:calcOnExit w:val="0"/>
+                  <w:checkBox>
+                    <w:sizeAuto/>
+                    <w:default w:val="0"/>
+                  </w:checkBox>
+                </w:ffData>
+              </w:fldChar>
+            </w:r>
+            <w:r>
+              <w:rPr>
+                <w:rFonts w:cstheme="minorHAnsi"/>
+                <w:sz w:val="20"/>
+              </w:rPr>
+              <w:instrText xml:space="preserve"> FORMCHECKBOX </w:instrText>
+            </w:r>
+            <w:r>
+              <w:rPr>
+                <w:rFonts w:cstheme="minorHAnsi"/>
+                <w:sz w:val="20"/>
+              </w:rPr>
+            </w:r>
+            <w:r>
+              <w:rPr>
+                <w:rFonts w:cstheme="minorHAnsi"/>
+                <w:sz w:val="20"/>
+              </w:rPr>
+              <w:fldChar w:fldCharType="end"/>
+            </w:r>
+            <w:r>
+              <w:rPr>
+                <w:rFonts w:cstheme="minorHAnsi"/>
+                <w:sz w:val="20"/>
+              </w:rPr>
+              <w:t>Baja</w:t>
+            </w:r>
+          </w:p>
+        </w:tc>
+      </w:tr>
+      <w:tr>
+        <w:trPr>
+          <w:cantSplit/>
+        </w:trPr>
+        <w:tc>
+          <w:tcPr>
+            <w:tcW w:w="1809" w:type="dxa"/>
+            <w:tcBorders>
+              <w:top w:val="single" w:sz="4" w:space="0" w:color="auto"/>
+              <w:left w:val="single" w:sz="4" w:space="0" w:color="auto"/>
+              <w:bottom w:val="single" w:sz="4" w:space="0" w:color="auto"/>
+              <w:right w:val="nil"/>
+            </w:tcBorders>
+          </w:tcPr>
+          <w:p>
+            <w:pPr>
+              <w:rPr>
+                <w:b/>
+              </w:rPr>
+            </w:pPr>
+            <w:r>
+              <w:rPr>
+                <w:b/>
+              </w:rPr>
+              <w:t>Complejidad:</w:t>
+            </w:r>
+          </w:p>
+        </w:tc>
+        <w:tc>
+          <w:tcPr>
+            <w:tcW w:w="1889" w:type="dxa"/>
+            <w:gridSpan w:val="2"/>
             <w:tcBorders>
               <w:left w:val="nil"/>
               <w:right w:val="nil"/>
@@ -441,16 +581,17 @@
                 <w:rFonts w:cstheme="minorHAnsi"/>
                 <w:sz w:val="20"/>
               </w:rPr>
-              <w:t>Media</w:t>
-            </w:r>
-          </w:p>
-        </w:tc>
-        <w:tc>
-          <w:tcPr>
-            <w:tcW w:w="2459" w:type="dxa"/>
-            <w:gridSpan w:val="3"/>
+              <w:t>Alta</w:t>
+            </w:r>
+          </w:p>
+        </w:tc>
+        <w:tc>
+          <w:tcPr>
+            <w:tcW w:w="2315" w:type="dxa"/>
+            <w:gridSpan w:val="5"/>
             <w:tcBorders>
               <w:left w:val="nil"/>
+              <w:right w:val="nil"/>
             </w:tcBorders>
           </w:tcPr>
           <w:p>
@@ -496,46 +637,16 @@
                 <w:rFonts w:cstheme="minorHAnsi"/>
                 <w:sz w:val="20"/>
               </w:rPr>
-              <w:t>Baja</w:t>
-            </w:r>
-          </w:p>
-        </w:tc>
-      </w:tr>
-      <w:tr>
-        <w:trPr>
-          <w:cantSplit/>
-        </w:trPr>
-        <w:tc>
-          <w:tcPr>
-            <w:tcW w:w="1809" w:type="dxa"/>
-            <w:tcBorders>
-              <w:top w:val="single" w:sz="4" w:space="0" w:color="auto"/>
-              <w:left w:val="single" w:sz="4" w:space="0" w:color="auto"/>
-              <w:bottom w:val="single" w:sz="4" w:space="0" w:color="auto"/>
-              <w:right w:val="nil"/>
-            </w:tcBorders>
-          </w:tcPr>
-          <w:p>
-            <w:pPr>
-              <w:rPr>
-                <w:b/>
-              </w:rPr>
-            </w:pPr>
-            <w:r>
-              <w:rPr>
-                <w:b/>
-              </w:rPr>
-              <w:t>Complejidad:</w:t>
-            </w:r>
-          </w:p>
-        </w:tc>
-        <w:tc>
-          <w:tcPr>
-            <w:tcW w:w="1889" w:type="dxa"/>
-            <w:gridSpan w:val="2"/>
+              <w:t>Media</w:t>
+            </w:r>
+          </w:p>
+        </w:tc>
+        <w:tc>
+          <w:tcPr>
+            <w:tcW w:w="2459" w:type="dxa"/>
+            <w:gridSpan w:val="3"/>
             <w:tcBorders>
               <w:left w:val="nil"/>
-              <w:right w:val="nil"/>
             </w:tcBorders>
           </w:tcPr>
           <w:p>
@@ -581,7 +692,92 @@
                 <w:rFonts w:cstheme="minorHAnsi"/>
                 <w:sz w:val="20"/>
               </w:rPr>
-              <w:t>Alta</w:t>
+              <w:t>Baja</w:t>
+            </w:r>
+          </w:p>
+        </w:tc>
+      </w:tr>
+      <w:tr>
+        <w:trPr>
+          <w:cantSplit/>
+        </w:trPr>
+        <w:tc>
+          <w:tcPr>
+            <w:tcW w:w="1809" w:type="dxa"/>
+            <w:tcBorders>
+              <w:top w:val="single" w:sz="4" w:space="0" w:color="auto"/>
+              <w:left w:val="single" w:sz="4" w:space="0" w:color="auto"/>
+              <w:bottom w:val="single" w:sz="4" w:space="0" w:color="auto"/>
+              <w:right w:val="nil"/>
+            </w:tcBorders>
+          </w:tcPr>
+          <w:p>
+            <w:pPr>
+              <w:rPr>
+                <w:b/>
+              </w:rPr>
+            </w:pPr>
+            <w:r>
+              <w:rPr>
+                <w:b/>
+              </w:rPr>
+              <w:t>Categoría:</w:t>
+            </w:r>
+          </w:p>
+        </w:tc>
+        <w:tc>
+          <w:tcPr>
+            <w:tcW w:w="1889" w:type="dxa"/>
+            <w:gridSpan w:val="2"/>
+            <w:tcBorders>
+              <w:left w:val="nil"/>
+              <w:right w:val="nil"/>
+            </w:tcBorders>
+          </w:tcPr>
+          <w:p>
+            <w:r>
+              <w:rPr>
+                <w:rFonts w:cstheme="minorHAnsi"/>
+                <w:sz w:val="20"/>
+              </w:rPr>
+              <w:fldChar w:fldCharType="begin">
+                <w:ffData>
+                  <w:name w:val=""/>
+                  <w:enabled/>
+                  <w:calcOnExit w:val="0"/>
+                  <w:checkBox>
+                    <w:sizeAuto/>
+                    <w:default w:val="1"/>
+                  </w:checkBox>
+                </w:ffData>
+              </w:fldChar>
+            </w:r>
+            <w:r>
+              <w:rPr>
+                <w:rFonts w:cstheme="minorHAnsi"/>
+                <w:sz w:val="20"/>
+              </w:rPr>
+              <w:instrText xml:space="preserve"> FORMCHECKBOX </w:instrText>
+            </w:r>
+            <w:r>
+              <w:rPr>
+                <w:rFonts w:cstheme="minorHAnsi"/>
+                <w:sz w:val="20"/>
+              </w:rPr>
+            </w:r>
+            <w:r>
+              <w:rPr>
+                <w:rFonts w:cstheme="minorHAnsi"/>
+                <w:sz w:val="20"/>
+              </w:rPr>
+              <w:fldChar w:fldCharType="end"/>
+            </w:r>
+            <w:r>
+              <w:rPr>
+                <w:rFonts w:cstheme="minorHAnsi"/>
+                <w:sz w:val="20"/>
+              </w:rPr>
+              <w:t>Esencial</w:t>
             </w:r>
           </w:p>
         </w:tc>
@@ -637,7 +833,7 @@
                 <w:rFonts w:cstheme="minorHAnsi"/>
                 <w:sz w:val="20"/>
               </w:rPr>
-              <w:t>Media</w:t>
+              <w:t>Soporte</w:t>
             </w:r>
           </w:p>
         </w:tc>
@@ -647,6 +843,188 @@
             <w:gridSpan w:val="3"/>
             <w:tcBorders>
               <w:left w:val="nil"/>
+            </w:tcBorders>
+          </w:tcPr>
+          <w:p>
+            <w:r>
+              <w:rPr>
+                <w:rFonts w:cstheme="minorHAnsi"/>
+                <w:sz w:val="20"/>
+              </w:rPr>
+              <w:fldChar w:fldCharType="begin">
+                <w:ffData>
+                  <w:name w:val=""/>
+                  <w:enabled/>
+                  <w:calcOnExit w:val="0"/>
+                  <w:checkBox>
+                    <w:sizeAuto/>
+                    <w:default w:val="0"/>
+                  </w:checkBox>
+                </w:ffData>
+              </w:fldChar>
+            </w:r>
+            <w:r>
+              <w:rPr>
+                <w:rFonts w:cstheme="minorHAnsi"/>
+                <w:sz w:val="20"/>
+              </w:rPr>
+              <w:instrText xml:space="preserve"> FORMCHECKBOX </w:instrText>
+            </w:r>
+            <w:r>
+              <w:rPr>
+                <w:rFonts w:cstheme="minorHAnsi"/>
+                <w:sz w:val="20"/>
+              </w:rPr>
+            </w:r>
+            <w:r>
+              <w:rPr>
+                <w:rFonts w:cstheme="minorHAnsi"/>
+                <w:sz w:val="20"/>
+              </w:rPr>
+              <w:fldChar w:fldCharType="end"/>
+            </w:r>
+            <w:r>
+              <w:rPr>
+                <w:rFonts w:cstheme="minorHAnsi"/>
+                <w:sz w:val="20"/>
+              </w:rPr>
+              <w:t>Usuario</w:t>
+            </w:r>
+          </w:p>
+        </w:tc>
+      </w:tr>
+      <w:tr>
+        <w:trPr>
+          <w:cantSplit/>
+        </w:trPr>
+        <w:tc>
+          <w:tcPr>
+            <w:tcW w:w="1809" w:type="dxa"/>
+            <w:tcBorders>
+              <w:top w:val="single" w:sz="4" w:space="0" w:color="auto"/>
+              <w:left w:val="single" w:sz="4" w:space="0" w:color="auto"/>
+              <w:bottom w:val="single" w:sz="4" w:space="0" w:color="auto"/>
+              <w:right w:val="nil"/>
+            </w:tcBorders>
+          </w:tcPr>
+          <w:p>
+            <w:pPr>
+              <w:rPr>
+                <w:b/>
+              </w:rPr>
+            </w:pPr>
+            <w:r>
+              <w:rPr>
+                <w:b/>
+              </w:rPr>
+              <w:t>Actor principal</w:t>
+            </w:r>
+            <w:r>
+              <w:rPr>
+                <w:b/>
+              </w:rPr>
+              <w:t>:</w:t>
+            </w:r>
+          </w:p>
+        </w:tc>
+        <w:tc>
+          <w:tcPr>
+            <w:tcW w:w="2010" w:type="dxa"/>
+            <w:gridSpan w:val="3"/>
+            <w:tcBorders>
+              <w:left w:val="nil"/>
+            </w:tcBorders>
+          </w:tcPr>
+          <w:p>
+            <w:r>
+              <w:t>Viajante (V)</w:t>
+            </w:r>
+          </w:p>
+        </w:tc>
+        <w:tc>
+          <w:tcPr>
+            <w:tcW w:w="1958" w:type="dxa"/>
+            <w:gridSpan w:val="3"/>
+            <w:tcBorders>
+              <w:right w:val="nil"/>
+            </w:tcBorders>
+          </w:tcPr>
+          <w:p>
+            <w:pPr>
+              <w:rPr>
+                <w:b/>
+              </w:rPr>
+            </w:pPr>
+            <w:r>
+              <w:rPr>
+                <w:b/>
+              </w:rPr>
+              <w:t>Actor Secundario:</w:t>
+            </w:r>
+          </w:p>
+        </w:tc>
+        <w:tc>
+          <w:tcPr>
+            <w:tcW w:w="2695" w:type="dxa"/>
+            <w:gridSpan w:val="4"/>
+            <w:tcBorders>
+              <w:left w:val="nil"/>
+            </w:tcBorders>
+          </w:tcPr>
+          <w:p>
+            <w:r>
+              <w:t>No aplica</w:t>
+            </w:r>
+          </w:p>
+        </w:tc>
+      </w:tr>
+      <w:tr>
+        <w:trPr>
+          <w:cantSplit/>
+        </w:trPr>
+        <w:tc>
+          <w:tcPr>
+            <w:tcW w:w="1809" w:type="dxa"/>
+            <w:tcBorders>
+              <w:top w:val="single" w:sz="4" w:space="0" w:color="auto"/>
+              <w:left w:val="single" w:sz="4" w:space="0" w:color="auto"/>
+              <w:bottom w:val="single" w:sz="4" w:space="0" w:color="auto"/>
+              <w:right w:val="nil"/>
+            </w:tcBorders>
+          </w:tcPr>
+          <w:p>
+            <w:pPr>
+              <w:rPr>
+                <w:b/>
+              </w:rPr>
+            </w:pPr>
+            <w:r>
+              <w:rPr>
+                <w:b/>
+              </w:rPr>
+              <w:t xml:space="preserve">Tipo de </w:t>
+            </w:r>
+            <w:r>
+              <w:rPr>
+                <w:b/>
+              </w:rPr>
+              <w:t>CU</w:t>
+            </w:r>
+            <w:r>
+              <w:rPr>
+                <w:b/>
+              </w:rPr>
+              <w:t>:</w:t>
+            </w:r>
+          </w:p>
+        </w:tc>
+        <w:tc>
+          <w:tcPr>
+            <w:tcW w:w="3229" w:type="dxa"/>
+            <w:gridSpan w:val="5"/>
+            <w:tcBorders>
+              <w:left w:val="nil"/>
+              <w:right w:val="nil"/>
             </w:tcBorders>
           </w:tcPr>
           <w:p>
@@ -692,384 +1070,6 @@
                 <w:rFonts w:cstheme="minorHAnsi"/>
                 <w:sz w:val="20"/>
               </w:rPr>
-              <w:t>Baja</w:t>
-            </w:r>
-          </w:p>
-        </w:tc>
-      </w:tr>
-      <w:tr>
-        <w:trPr>
-          <w:cantSplit/>
-        </w:trPr>
-        <w:tc>
-          <w:tcPr>
-            <w:tcW w:w="1809" w:type="dxa"/>
-            <w:tcBorders>
-              <w:top w:val="single" w:sz="4" w:space="0" w:color="auto"/>
-              <w:left w:val="single" w:sz="4" w:space="0" w:color="auto"/>
-              <w:bottom w:val="single" w:sz="4" w:space="0" w:color="auto"/>
-              <w:right w:val="nil"/>
-            </w:tcBorders>
-          </w:tcPr>
-          <w:p>
-            <w:pPr>
-              <w:rPr>
-                <w:b/>
-              </w:rPr>
-            </w:pPr>
-            <w:r>
-              <w:rPr>
-                <w:b/>
-              </w:rPr>
-              <w:t>Categoría:</w:t>
-            </w:r>
-          </w:p>
-        </w:tc>
-        <w:tc>
-          <w:tcPr>
-            <w:tcW w:w="1889" w:type="dxa"/>
-            <w:gridSpan w:val="2"/>
-            <w:tcBorders>
-              <w:left w:val="nil"/>
-              <w:right w:val="nil"/>
-            </w:tcBorders>
-          </w:tcPr>
-          <w:p>
-            <w:r>
-              <w:rPr>
-                <w:rFonts w:cstheme="minorHAnsi"/>
-                <w:sz w:val="20"/>
-              </w:rPr>
-              <w:fldChar w:fldCharType="begin">
-                <w:ffData>
-                  <w:name w:val=""/>
-                  <w:enabled/>
-                  <w:calcOnExit w:val="0"/>
-                  <w:checkBox>
-                    <w:sizeAuto/>
-                    <w:default w:val="1"/>
-                  </w:checkBox>
-                </w:ffData>
-              </w:fldChar>
-            </w:r>
-            <w:r>
-              <w:rPr>
-                <w:rFonts w:cstheme="minorHAnsi"/>
-                <w:sz w:val="20"/>
-              </w:rPr>
-              <w:instrText xml:space="preserve"> FORMCHECKBOX </w:instrText>
-            </w:r>
-            <w:r>
-              <w:rPr>
-                <w:rFonts w:cstheme="minorHAnsi"/>
-                <w:sz w:val="20"/>
-              </w:rPr>
-            </w:r>
-            <w:r>
-              <w:rPr>
-                <w:rFonts w:cstheme="minorHAnsi"/>
-                <w:sz w:val="20"/>
-              </w:rPr>
-              <w:fldChar w:fldCharType="end"/>
-            </w:r>
-            <w:r>
-              <w:rPr>
-                <w:rFonts w:cstheme="minorHAnsi"/>
-                <w:sz w:val="20"/>
-              </w:rPr>
-              <w:t>Esencial</w:t>
-            </w:r>
-          </w:p>
-        </w:tc>
-        <w:tc>
-          <w:tcPr>
-            <w:tcW w:w="2315" w:type="dxa"/>
-            <w:gridSpan w:val="5"/>
-            <w:tcBorders>
-              <w:left w:val="nil"/>
-              <w:right w:val="nil"/>
-            </w:tcBorders>
-          </w:tcPr>
-          <w:p>
-            <w:r>
-              <w:rPr>
-                <w:rFonts w:cstheme="minorHAnsi"/>
-                <w:sz w:val="20"/>
-              </w:rPr>
-              <w:fldChar w:fldCharType="begin">
-                <w:ffData>
-                  <w:name w:val=""/>
-                  <w:enabled/>
-                  <w:calcOnExit w:val="0"/>
-                  <w:checkBox>
-                    <w:sizeAuto/>
-                    <w:default w:val="0"/>
-                  </w:checkBox>
-                </w:ffData>
-              </w:fldChar>
-            </w:r>
-            <w:r>
-              <w:rPr>
-                <w:rFonts w:cstheme="minorHAnsi"/>
-                <w:sz w:val="20"/>
-              </w:rPr>
-              <w:instrText xml:space="preserve"> FORMCHECKBOX </w:instrText>
-            </w:r>
-            <w:r>
-              <w:rPr>
-                <w:rFonts w:cstheme="minorHAnsi"/>
-                <w:sz w:val="20"/>
-              </w:rPr>
-            </w:r>
-            <w:r>
-              <w:rPr>
-                <w:rFonts w:cstheme="minorHAnsi"/>
-                <w:sz w:val="20"/>
-              </w:rPr>
-              <w:fldChar w:fldCharType="end"/>
-            </w:r>
-            <w:r>
-              <w:rPr>
-                <w:rFonts w:cstheme="minorHAnsi"/>
-                <w:sz w:val="20"/>
-              </w:rPr>
-              <w:t>Soporte</w:t>
-            </w:r>
-          </w:p>
-        </w:tc>
-        <w:tc>
-          <w:tcPr>
-            <w:tcW w:w="2459" w:type="dxa"/>
-            <w:gridSpan w:val="3"/>
-            <w:tcBorders>
-              <w:left w:val="nil"/>
-            </w:tcBorders>
-          </w:tcPr>
-          <w:p>
-            <w:r>
-              <w:rPr>
-                <w:rFonts w:cstheme="minorHAnsi"/>
-                <w:sz w:val="20"/>
-              </w:rPr>
-              <w:fldChar w:fldCharType="begin">
-                <w:ffData>
-                  <w:name w:val=""/>
-                  <w:enabled/>
-                  <w:calcOnExit w:val="0"/>
-                  <w:checkBox>
-                    <w:sizeAuto/>
-                    <w:default w:val="0"/>
-                  </w:checkBox>
-                </w:ffData>
-              </w:fldChar>
-            </w:r>
-            <w:r>
-              <w:rPr>
-                <w:rFonts w:cstheme="minorHAnsi"/>
-                <w:sz w:val="20"/>
-              </w:rPr>
-              <w:instrText xml:space="preserve"> FORMCHECKBOX </w:instrText>
-            </w:r>
-            <w:r>
-              <w:rPr>
-                <w:rFonts w:cstheme="minorHAnsi"/>
-                <w:sz w:val="20"/>
-              </w:rPr>
-            </w:r>
-            <w:r>
-              <w:rPr>
-                <w:rFonts w:cstheme="minorHAnsi"/>
-                <w:sz w:val="20"/>
-              </w:rPr>
-              <w:fldChar w:fldCharType="end"/>
-            </w:r>
-            <w:r>
-              <w:rPr>
-                <w:rFonts w:cstheme="minorHAnsi"/>
-                <w:sz w:val="20"/>
-              </w:rPr>
-              <w:t>Usuario</w:t>
-            </w:r>
-          </w:p>
-        </w:tc>
-      </w:tr>
-      <w:tr>
-        <w:trPr>
-          <w:cantSplit/>
-        </w:trPr>
-        <w:tc>
-          <w:tcPr>
-            <w:tcW w:w="1809" w:type="dxa"/>
-            <w:tcBorders>
-              <w:top w:val="single" w:sz="4" w:space="0" w:color="auto"/>
-              <w:left w:val="single" w:sz="4" w:space="0" w:color="auto"/>
-              <w:bottom w:val="single" w:sz="4" w:space="0" w:color="auto"/>
-              <w:right w:val="nil"/>
-            </w:tcBorders>
-          </w:tcPr>
-          <w:p>
-            <w:pPr>
-              <w:rPr>
-                <w:b/>
-              </w:rPr>
-            </w:pPr>
-            <w:r>
-              <w:rPr>
-                <w:b/>
-              </w:rPr>
-              <w:t>Actor principal</w:t>
-            </w:r>
-            <w:r>
-              <w:rPr>
-                <w:b/>
-              </w:rPr>
-              <w:t>:</w:t>
-            </w:r>
-          </w:p>
-        </w:tc>
-        <w:tc>
-          <w:tcPr>
-            <w:tcW w:w="2010" w:type="dxa"/>
-            <w:gridSpan w:val="3"/>
-            <w:tcBorders>
-              <w:left w:val="nil"/>
-            </w:tcBorders>
-          </w:tcPr>
-          <w:p>
-            <w:r>
-              <w:t>Viajante (V)</w:t>
-            </w:r>
-          </w:p>
-        </w:tc>
-        <w:tc>
-          <w:tcPr>
-            <w:tcW w:w="1958" w:type="dxa"/>
-            <w:gridSpan w:val="3"/>
-            <w:tcBorders>
-              <w:right w:val="nil"/>
-            </w:tcBorders>
-          </w:tcPr>
-          <w:p>
-            <w:pPr>
-              <w:rPr>
-                <w:b/>
-              </w:rPr>
-            </w:pPr>
-            <w:r>
-              <w:rPr>
-                <w:b/>
-              </w:rPr>
-              <w:t>Actor Secundario:</w:t>
-            </w:r>
-          </w:p>
-        </w:tc>
-        <w:tc>
-          <w:tcPr>
-            <w:tcW w:w="2695" w:type="dxa"/>
-            <w:gridSpan w:val="4"/>
-            <w:tcBorders>
-              <w:left w:val="nil"/>
-            </w:tcBorders>
-          </w:tcPr>
-          <w:p>
-            <w:r>
-              <w:t>No aplica</w:t>
-            </w:r>
-          </w:p>
-        </w:tc>
-      </w:tr>
-      <w:tr>
-        <w:trPr>
-          <w:cantSplit/>
-        </w:trPr>
-        <w:tc>
-          <w:tcPr>
-            <w:tcW w:w="1809" w:type="dxa"/>
-            <w:tcBorders>
-              <w:top w:val="single" w:sz="4" w:space="0" w:color="auto"/>
-              <w:left w:val="single" w:sz="4" w:space="0" w:color="auto"/>
-              <w:bottom w:val="single" w:sz="4" w:space="0" w:color="auto"/>
-              <w:right w:val="nil"/>
-            </w:tcBorders>
-          </w:tcPr>
-          <w:p>
-            <w:pPr>
-              <w:rPr>
-                <w:b/>
-              </w:rPr>
-            </w:pPr>
-            <w:r>
-              <w:rPr>
-                <w:b/>
-              </w:rPr>
-              <w:t xml:space="preserve">Tipo de </w:t>
-            </w:r>
-            <w:r>
-              <w:rPr>
-                <w:b/>
-              </w:rPr>
-              <w:t>CU</w:t>
-            </w:r>
-            <w:r>
-              <w:rPr>
-                <w:b/>
-              </w:rPr>
-              <w:t>:</w:t>
-            </w:r>
-          </w:p>
-        </w:tc>
-        <w:tc>
-          <w:tcPr>
-            <w:tcW w:w="3229" w:type="dxa"/>
-            <w:gridSpan w:val="5"/>
-            <w:tcBorders>
-              <w:left w:val="nil"/>
-              <w:right w:val="nil"/>
-            </w:tcBorders>
-          </w:tcPr>
-          <w:p>
-            <w:r>
-              <w:rPr>
-                <w:rFonts w:cstheme="minorHAnsi"/>
-                <w:sz w:val="20"/>
-              </w:rPr>
-              <w:fldChar w:fldCharType="begin">
-                <w:ffData>
-                  <w:name w:val=""/>
-                  <w:enabled/>
-                  <w:calcOnExit w:val="0"/>
-                  <w:checkBox>
-                    <w:sizeAuto/>
-                    <w:default w:val="1"/>
-                  </w:checkBox>
-                </w:ffData>
-              </w:fldChar>
-            </w:r>
-            <w:r>
-              <w:rPr>
-                <w:rFonts w:cstheme="minorHAnsi"/>
-                <w:sz w:val="20"/>
-              </w:rPr>
-              <w:instrText xml:space="preserve"> FORMCHECKBOX </w:instrText>
-            </w:r>
-            <w:r>
-              <w:rPr>
-                <w:rFonts w:cstheme="minorHAnsi"/>
-                <w:sz w:val="20"/>
-              </w:rPr>
-            </w:r>
-            <w:r>
-              <w:rPr>
-                <w:rFonts w:cstheme="minorHAnsi"/>
-                <w:sz w:val="20"/>
-              </w:rPr>
-              <w:fldChar w:fldCharType="end"/>
-            </w:r>
-            <w:r>
-              <w:rPr>
-                <w:rFonts w:cstheme="minorHAnsi"/>
-                <w:sz w:val="20"/>
-              </w:rPr>
               <w:t>Concreto</w:t>
             </w:r>
           </w:p>
@@ -1487,6 +1487,162 @@
           <w:p>
             <w:pPr>
               <w:pStyle w:val="Prrafodelista"/>
+              <w:tabs>
+                <w:tab w:val="num" w:pos="527"/>
+              </w:tabs>
+              <w:ind w:left="230"/>
+            </w:pPr>
+          </w:p>
+        </w:tc>
+      </w:tr>
+      <w:tr>
+        <w:trPr>
+          <w:cantSplit/>
+        </w:trPr>
+        <w:tc>
+          <w:tcPr>
+            <w:tcW w:w="3878" w:type="dxa"/>
+            <w:gridSpan w:val="5"/>
+            <w:tcBorders>
+              <w:top w:val="single" w:sz="4" w:space="0" w:color="auto"/>
+              <w:left w:val="single" w:sz="4" w:space="0" w:color="auto"/>
+              <w:bottom w:val="single" w:sz="4" w:space="0" w:color="auto"/>
+              <w:right w:val="single" w:sz="4" w:space="0" w:color="auto"/>
+            </w:tcBorders>
+          </w:tcPr>
+          <w:p>
+            <w:pPr>
+              <w:pStyle w:val="Prrafodelista"/>
+              <w:numPr>
+                <w:ilvl w:val="0"/>
+                <w:numId w:val="3"/>
+              </w:numPr>
+              <w:ind w:hanging="198"/>
+            </w:pPr>
+            <w:r>
+              <w:t>El sistema</w:t>
+            </w:r>
+            <w:r>
+              <w:t xml:space="preserve"> solicita ingrese el nro. De pedido del pedido entregado.</w:t>
+            </w:r>
+          </w:p>
+        </w:tc>
+        <w:tc>
+          <w:tcPr>
+            <w:tcW w:w="4594" w:type="dxa"/>
+            <w:gridSpan w:val="6"/>
+            <w:tcBorders>
+              <w:top w:val="single" w:sz="4" w:space="0" w:color="auto"/>
+              <w:left w:val="single" w:sz="4" w:space="0" w:color="auto"/>
+              <w:bottom w:val="single" w:sz="4" w:space="0" w:color="auto"/>
+              <w:right w:val="single" w:sz="4" w:space="0" w:color="auto"/>
+            </w:tcBorders>
+          </w:tcPr>
+          <w:p>
+            <w:pPr>
+              <w:pStyle w:val="Prrafodelista"/>
+              <w:tabs>
+                <w:tab w:val="num" w:pos="527"/>
+              </w:tabs>
+              <w:ind w:left="230"/>
+            </w:pPr>
+          </w:p>
+        </w:tc>
+      </w:tr>
+      <w:tr>
+        <w:trPr>
+          <w:cantSplit/>
+        </w:trPr>
+        <w:tc>
+          <w:tcPr>
+            <w:tcW w:w="3878" w:type="dxa"/>
+            <w:gridSpan w:val="5"/>
+            <w:tcBorders>
+              <w:top w:val="single" w:sz="4" w:space="0" w:color="auto"/>
+              <w:left w:val="single" w:sz="4" w:space="0" w:color="auto"/>
+              <w:bottom w:val="single" w:sz="4" w:space="0" w:color="auto"/>
+              <w:right w:val="single" w:sz="4" w:space="0" w:color="auto"/>
+            </w:tcBorders>
+          </w:tcPr>
+          <w:p>
+            <w:pPr>
+              <w:pStyle w:val="Prrafodelista"/>
+              <w:numPr>
+                <w:ilvl w:val="0"/>
+                <w:numId w:val="3"/>
+              </w:numPr>
+              <w:ind w:hanging="198"/>
+            </w:pPr>
+            <w:r>
+              <w:t>El V  ingresa el nro. De Pedido.</w:t>
+            </w:r>
+          </w:p>
+        </w:tc>
+        <w:tc>
+          <w:tcPr>
+            <w:tcW w:w="4594" w:type="dxa"/>
+            <w:gridSpan w:val="6"/>
+            <w:tcBorders>
+              <w:top w:val="single" w:sz="4" w:space="0" w:color="auto"/>
+              <w:left w:val="single" w:sz="4" w:space="0" w:color="auto"/>
+              <w:bottom w:val="single" w:sz="4" w:space="0" w:color="auto"/>
+              <w:right w:val="single" w:sz="4" w:space="0" w:color="auto"/>
+            </w:tcBorders>
+          </w:tcPr>
+          <w:p>
+            <w:pPr>
+              <w:pStyle w:val="Prrafodelista"/>
+              <w:tabs>
+                <w:tab w:val="num" w:pos="527"/>
+              </w:tabs>
+              <w:ind w:left="230"/>
+            </w:pPr>
+          </w:p>
+        </w:tc>
+      </w:tr>
+      <w:tr>
+        <w:trPr>
+          <w:cantSplit/>
+        </w:trPr>
+        <w:tc>
+          <w:tcPr>
+            <w:tcW w:w="3878" w:type="dxa"/>
+            <w:gridSpan w:val="5"/>
+            <w:tcBorders>
+              <w:top w:val="single" w:sz="4" w:space="0" w:color="auto"/>
+              <w:left w:val="single" w:sz="4" w:space="0" w:color="auto"/>
+              <w:bottom w:val="single" w:sz="4" w:space="0" w:color="auto"/>
+              <w:right w:val="single" w:sz="4" w:space="0" w:color="auto"/>
+            </w:tcBorders>
+          </w:tcPr>
+          <w:p>
+            <w:pPr>
+              <w:pStyle w:val="Prrafodelista"/>
+              <w:numPr>
+                <w:ilvl w:val="0"/>
+                <w:numId w:val="3"/>
+              </w:numPr>
+              <w:ind w:hanging="198"/>
+            </w:pPr>
+            <w:r>
+              <w:t>El sistema busca el pedido seleccionado y existe.</w:t>
+            </w:r>
+          </w:p>
+        </w:tc>
+        <w:tc>
+          <w:tcPr>
+            <w:tcW w:w="4594" w:type="dxa"/>
+            <w:gridSpan w:val="6"/>
+            <w:tcBorders>
+              <w:top w:val="single" w:sz="4" w:space="0" w:color="auto"/>
+              <w:left w:val="single" w:sz="4" w:space="0" w:color="auto"/>
+              <w:bottom w:val="single" w:sz="4" w:space="0" w:color="auto"/>
+              <w:right w:val="single" w:sz="4" w:space="0" w:color="auto"/>
+            </w:tcBorders>
+          </w:tcPr>
+          <w:p>
+            <w:pPr>
+              <w:pStyle w:val="Prrafodelista"/>
               <w:numPr>
                 <w:ilvl w:val="1"/>
                 <w:numId w:val="3"/>
@@ -1496,6 +1652,69 @@
               </w:tabs>
               <w:ind w:left="230" w:hanging="230"/>
             </w:pPr>
+            <w:r>
+              <w:t xml:space="preserve">El sistema no encuentra un pedido con ese nro. </w:t>
+            </w:r>
+          </w:p>
+          <w:p>
+            <w:pPr>
+              <w:pStyle w:val="Prrafodelista"/>
+              <w:numPr>
+                <w:ilvl w:val="2"/>
+                <w:numId w:val="3"/>
+              </w:numPr>
+            </w:pPr>
+            <w:r>
+              <w:t>El sistema pregunta al V si desea ingresar el nro. nuevamente.</w:t>
+            </w:r>
+          </w:p>
+          <w:p>
+            <w:pPr>
+              <w:pStyle w:val="Prrafodelista"/>
+              <w:numPr>
+                <w:ilvl w:val="3"/>
+                <w:numId w:val="3"/>
+              </w:numPr>
+            </w:pPr>
+            <w:r>
+              <w:t>El V desea ingresar el nro. nuevamente.</w:t>
+            </w:r>
+          </w:p>
+          <w:p>
+            <w:pPr>
+              <w:pStyle w:val="Prrafodelista"/>
+              <w:numPr>
+                <w:ilvl w:val="4"/>
+                <w:numId w:val="3"/>
+              </w:numPr>
+            </w:pPr>
+            <w:r>
+              <w:t>Vuelve al paso nro. 3</w:t>
+            </w:r>
+          </w:p>
+          <w:p>
+            <w:pPr>
+              <w:pStyle w:val="Prrafodelista"/>
+              <w:numPr>
+                <w:ilvl w:val="3"/>
+                <w:numId w:val="3"/>
+              </w:numPr>
+            </w:pPr>
+            <w:r>
+              <w:t xml:space="preserve">El V no desea ingresar el nro. nuevamente. </w:t>
+            </w:r>
+          </w:p>
+          <w:p>
+            <w:pPr>
+              <w:pStyle w:val="Prrafodelista"/>
+              <w:numPr>
+                <w:ilvl w:val="4"/>
+                <w:numId w:val="3"/>
+              </w:numPr>
+            </w:pPr>
+            <w:r>
+              <w:t>Se cancela el CU.</w:t>
+            </w:r>
           </w:p>
         </w:tc>
       </w:tr>
@@ -1524,10 +1743,227 @@
               <w:ind w:hanging="198"/>
             </w:pPr>
             <w:r>
-              <w:t>El sistema</w:t>
-            </w:r>
-            <w:r>
-              <w:t xml:space="preserve"> solicita ingrese el nro. De pedido del pedido entregado.</w:t>
+              <w:t>El sistema para el pedido seleccionado muestra los detalles del mismo, especificando producto, cantidad y precio parcial.</w:t>
+            </w:r>
+          </w:p>
+        </w:tc>
+        <w:tc>
+          <w:tcPr>
+            <w:tcW w:w="4594" w:type="dxa"/>
+            <w:gridSpan w:val="6"/>
+            <w:tcBorders>
+              <w:top w:val="single" w:sz="4" w:space="0" w:color="auto"/>
+              <w:left w:val="single" w:sz="4" w:space="0" w:color="auto"/>
+              <w:bottom w:val="single" w:sz="4" w:space="0" w:color="auto"/>
+              <w:right w:val="single" w:sz="4" w:space="0" w:color="auto"/>
+            </w:tcBorders>
+          </w:tcPr>
+          <w:p>
+            <w:pPr>
+              <w:pStyle w:val="Prrafodelista"/>
+              <w:tabs>
+                <w:tab w:val="num" w:pos="527"/>
+              </w:tabs>
+              <w:ind w:left="230"/>
+            </w:pPr>
+          </w:p>
+        </w:tc>
+      </w:tr>
+      <w:tr>
+        <w:trPr>
+          <w:cantSplit/>
+        </w:trPr>
+        <w:tc>
+          <w:tcPr>
+            <w:tcW w:w="3878" w:type="dxa"/>
+            <w:gridSpan w:val="5"/>
+            <w:tcBorders>
+              <w:top w:val="single" w:sz="4" w:space="0" w:color="auto"/>
+              <w:left w:val="single" w:sz="4" w:space="0" w:color="auto"/>
+              <w:bottom w:val="single" w:sz="4" w:space="0" w:color="auto"/>
+              <w:right w:val="single" w:sz="4" w:space="0" w:color="auto"/>
+            </w:tcBorders>
+          </w:tcPr>
+          <w:p>
+            <w:pPr>
+              <w:pStyle w:val="Prrafodelista"/>
+              <w:numPr>
+                <w:ilvl w:val="0"/>
+                <w:numId w:val="3"/>
+              </w:numPr>
+              <w:ind w:hanging="198"/>
+            </w:pPr>
+            <w:r>
+              <w:t>El</w:t>
+            </w:r>
+            <w:r>
+              <w:t xml:space="preserve"> sistema solicita se seleccionen</w:t>
+            </w:r>
+            <w:r>
+              <w:t xml:space="preserve"> los productos a entregar y a cobrar.</w:t>
+            </w:r>
+          </w:p>
+        </w:tc>
+        <w:tc>
+          <w:tcPr>
+            <w:tcW w:w="4594" w:type="dxa"/>
+            <w:gridSpan w:val="6"/>
+            <w:tcBorders>
+              <w:top w:val="single" w:sz="4" w:space="0" w:color="auto"/>
+              <w:left w:val="single" w:sz="4" w:space="0" w:color="auto"/>
+              <w:bottom w:val="single" w:sz="4" w:space="0" w:color="auto"/>
+              <w:right w:val="single" w:sz="4" w:space="0" w:color="auto"/>
+            </w:tcBorders>
+          </w:tcPr>
+          <w:p>
+            <w:pPr>
+              <w:pStyle w:val="Prrafodelista"/>
+              <w:tabs>
+                <w:tab w:val="num" w:pos="527"/>
+              </w:tabs>
+              <w:ind w:left="230"/>
+            </w:pPr>
+          </w:p>
+        </w:tc>
+      </w:tr>
+      <w:tr>
+        <w:trPr>
+          <w:cantSplit/>
+        </w:trPr>
+        <w:tc>
+          <w:tcPr>
+            <w:tcW w:w="3878" w:type="dxa"/>
+            <w:gridSpan w:val="5"/>
+            <w:tcBorders>
+              <w:top w:val="single" w:sz="4" w:space="0" w:color="auto"/>
+              <w:left w:val="single" w:sz="4" w:space="0" w:color="auto"/>
+              <w:bottom w:val="single" w:sz="4" w:space="0" w:color="auto"/>
+              <w:right w:val="single" w:sz="4" w:space="0" w:color="auto"/>
+            </w:tcBorders>
+          </w:tcPr>
+          <w:p>
+            <w:pPr>
+              <w:pStyle w:val="Prrafodelista"/>
+              <w:numPr>
+                <w:ilvl w:val="0"/>
+                <w:numId w:val="3"/>
+              </w:numPr>
+              <w:ind w:hanging="198"/>
+            </w:pPr>
+            <w:r>
+              <w:t>El V selecciona los productos a entregar y cobrar.</w:t>
+            </w:r>
+          </w:p>
+        </w:tc>
+        <w:tc>
+          <w:tcPr>
+            <w:tcW w:w="4594" w:type="dxa"/>
+            <w:gridSpan w:val="6"/>
+            <w:tcBorders>
+              <w:top w:val="single" w:sz="4" w:space="0" w:color="auto"/>
+              <w:left w:val="single" w:sz="4" w:space="0" w:color="auto"/>
+              <w:bottom w:val="single" w:sz="4" w:space="0" w:color="auto"/>
+              <w:right w:val="single" w:sz="4" w:space="0" w:color="auto"/>
+            </w:tcBorders>
+          </w:tcPr>
+          <w:p>
+            <w:pPr>
+              <w:pStyle w:val="Prrafodelista"/>
+              <w:tabs>
+                <w:tab w:val="num" w:pos="527"/>
+              </w:tabs>
+              <w:ind w:left="230"/>
+            </w:pPr>
+          </w:p>
+        </w:tc>
+      </w:tr>
+      <w:tr>
+        <w:trPr>
+          <w:cantSplit/>
+        </w:trPr>
+        <w:tc>
+          <w:tcPr>
+            <w:tcW w:w="3878" w:type="dxa"/>
+            <w:gridSpan w:val="5"/>
+            <w:tcBorders>
+              <w:top w:val="single" w:sz="4" w:space="0" w:color="auto"/>
+              <w:left w:val="single" w:sz="4" w:space="0" w:color="auto"/>
+              <w:bottom w:val="single" w:sz="4" w:space="0" w:color="auto"/>
+              <w:right w:val="single" w:sz="4" w:space="0" w:color="auto"/>
+            </w:tcBorders>
+          </w:tcPr>
+          <w:p>
+            <w:pPr>
+              <w:pStyle w:val="Prrafodelista"/>
+              <w:numPr>
+                <w:ilvl w:val="0"/>
+                <w:numId w:val="3"/>
+              </w:numPr>
+              <w:ind w:hanging="198"/>
+            </w:pPr>
+            <w:r>
+              <w:t>El V ingresa la cantidad de productos  a entregar, en caso que sea diferente a la pedida.</w:t>
+            </w:r>
+          </w:p>
+        </w:tc>
+        <w:tc>
+          <w:tcPr>
+            <w:tcW w:w="4594" w:type="dxa"/>
+            <w:gridSpan w:val="6"/>
+            <w:tcBorders>
+              <w:top w:val="single" w:sz="4" w:space="0" w:color="auto"/>
+              <w:left w:val="single" w:sz="4" w:space="0" w:color="auto"/>
+              <w:bottom w:val="single" w:sz="4" w:space="0" w:color="auto"/>
+              <w:right w:val="single" w:sz="4" w:space="0" w:color="auto"/>
+            </w:tcBorders>
+          </w:tcPr>
+          <w:p>
+            <w:pPr>
+              <w:pStyle w:val="Prrafodelista"/>
+              <w:tabs>
+                <w:tab w:val="num" w:pos="527"/>
+              </w:tabs>
+              <w:ind w:left="230"/>
+            </w:pPr>
+          </w:p>
+        </w:tc>
+      </w:tr>
+      <w:tr>
+        <w:trPr>
+          <w:cantSplit/>
+        </w:trPr>
+        <w:tc>
+          <w:tcPr>
+            <w:tcW w:w="3878" w:type="dxa"/>
+            <w:gridSpan w:val="5"/>
+            <w:tcBorders>
+              <w:top w:val="single" w:sz="4" w:space="0" w:color="auto"/>
+              <w:left w:val="single" w:sz="4" w:space="0" w:color="auto"/>
+              <w:bottom w:val="single" w:sz="4" w:space="0" w:color="auto"/>
+              <w:right w:val="single" w:sz="4" w:space="0" w:color="auto"/>
+            </w:tcBorders>
+          </w:tcPr>
+          <w:p>
+            <w:pPr>
+              <w:pStyle w:val="Prrafodelista"/>
+              <w:numPr>
+                <w:ilvl w:val="0"/>
+                <w:numId w:val="3"/>
+              </w:numPr>
+              <w:ind w:hanging="198"/>
+            </w:pPr>
+            <w:r>
+              <w:lastRenderedPageBreak/>
+              <w:t xml:space="preserve">El V </w:t>
+            </w:r>
+            <w:r>
+              <w:t>ingresa nuevos productos entregados al</w:t>
+            </w:r>
+            <w:r>
+              <w:t xml:space="preserve"> c</w:t>
+            </w:r>
+            <w:r>
+              <w:t>liente y su respectiva cantidad, en caso de solicitarlos.</w:t>
             </w:r>
           </w:p>
         </w:tc>
@@ -1554,6 +1990,9 @@
               </w:tabs>
               <w:ind w:left="230" w:hanging="230"/>
             </w:pPr>
+            <w:r>
+              <w:t>El V no ingresa nuevos productos a entregar al cliente.</w:t>
+            </w:r>
           </w:p>
         </w:tc>
       </w:tr>
@@ -1582,7 +2021,109 @@
               <w:ind w:hanging="198"/>
             </w:pPr>
             <w:r>
-              <w:t>El V  ingresa el nro. De Pedido.</w:t>
+              <w:t>El sistema calcula según los productos especificados y sus cantidades, el precio total.</w:t>
+            </w:r>
+          </w:p>
+        </w:tc>
+        <w:tc>
+          <w:tcPr>
+            <w:tcW w:w="4594" w:type="dxa"/>
+            <w:gridSpan w:val="6"/>
+            <w:tcBorders>
+              <w:top w:val="single" w:sz="4" w:space="0" w:color="auto"/>
+              <w:left w:val="single" w:sz="4" w:space="0" w:color="auto"/>
+              <w:bottom w:val="single" w:sz="4" w:space="0" w:color="auto"/>
+              <w:right w:val="single" w:sz="4" w:space="0" w:color="auto"/>
+            </w:tcBorders>
+          </w:tcPr>
+          <w:p>
+            <w:pPr>
+              <w:pStyle w:val="Prrafodelista"/>
+              <w:tabs>
+                <w:tab w:val="num" w:pos="527"/>
+              </w:tabs>
+              <w:ind w:left="230"/>
+            </w:pPr>
+          </w:p>
+        </w:tc>
+      </w:tr>
+      <w:tr>
+        <w:trPr>
+          <w:cantSplit/>
+        </w:trPr>
+        <w:tc>
+          <w:tcPr>
+            <w:tcW w:w="3878" w:type="dxa"/>
+            <w:gridSpan w:val="5"/>
+            <w:tcBorders>
+              <w:top w:val="single" w:sz="4" w:space="0" w:color="auto"/>
+              <w:left w:val="single" w:sz="4" w:space="0" w:color="auto"/>
+              <w:bottom w:val="single" w:sz="4" w:space="0" w:color="auto"/>
+              <w:right w:val="single" w:sz="4" w:space="0" w:color="auto"/>
+            </w:tcBorders>
+          </w:tcPr>
+          <w:p>
+            <w:pPr>
+              <w:pStyle w:val="Prrafodelista"/>
+              <w:numPr>
+                <w:ilvl w:val="0"/>
+                <w:numId w:val="3"/>
+              </w:numPr>
+              <w:ind w:hanging="198"/>
+            </w:pPr>
+            <w:r>
+              <w:t>El sistema verifica si el cliente posee saldo a favor.</w:t>
+            </w:r>
+          </w:p>
+        </w:tc>
+        <w:tc>
+          <w:tcPr>
+            <w:tcW w:w="4594" w:type="dxa"/>
+            <w:gridSpan w:val="6"/>
+            <w:tcBorders>
+              <w:top w:val="single" w:sz="4" w:space="0" w:color="auto"/>
+              <w:left w:val="single" w:sz="4" w:space="0" w:color="auto"/>
+              <w:bottom w:val="single" w:sz="4" w:space="0" w:color="auto"/>
+              <w:right w:val="single" w:sz="4" w:space="0" w:color="auto"/>
+            </w:tcBorders>
+          </w:tcPr>
+          <w:p>
+            <w:pPr>
+              <w:pStyle w:val="Prrafodelista"/>
+              <w:tabs>
+                <w:tab w:val="num" w:pos="527"/>
+              </w:tabs>
+              <w:ind w:left="230"/>
+            </w:pPr>
+          </w:p>
+        </w:tc>
+      </w:tr>
+      <w:tr>
+        <w:trPr>
+          <w:cantSplit/>
+        </w:trPr>
+        <w:tc>
+          <w:tcPr>
+            <w:tcW w:w="3878" w:type="dxa"/>
+            <w:gridSpan w:val="5"/>
+            <w:tcBorders>
+              <w:top w:val="single" w:sz="4" w:space="0" w:color="auto"/>
+              <w:left w:val="single" w:sz="4" w:space="0" w:color="auto"/>
+              <w:bottom w:val="single" w:sz="4" w:space="0" w:color="auto"/>
+              <w:right w:val="single" w:sz="4" w:space="0" w:color="auto"/>
+            </w:tcBorders>
+          </w:tcPr>
+          <w:p>
+            <w:pPr>
+              <w:pStyle w:val="Prrafodelista"/>
+              <w:numPr>
+                <w:ilvl w:val="0"/>
+                <w:numId w:val="3"/>
+              </w:numPr>
+              <w:ind w:hanging="198"/>
+            </w:pPr>
+            <w:r>
+              <w:t>El Cliente no posee saldo a favor</w:t>
             </w:r>
           </w:p>
         </w:tc>
@@ -1610,7 +2151,58 @@
               <w:ind w:left="230" w:hanging="230"/>
             </w:pPr>
             <w:r>
-              <w:t>El V no ingresa el nro. De Pedido.</w:t>
+              <w:t>El Cliente posee saldo a favor</w:t>
+            </w:r>
+          </w:p>
+          <w:p>
+            <w:pPr>
+              <w:pStyle w:val="Prrafodelista"/>
+              <w:numPr>
+                <w:ilvl w:val="3"/>
+                <w:numId w:val="3"/>
+              </w:numPr>
+            </w:pPr>
+            <w:r>
+              <w:t>El saldo a favor es mayor que el precio total</w:t>
+            </w:r>
+            <w:r>
+              <w:t xml:space="preserve"> a pagar por el cliente.</w:t>
+            </w:r>
+          </w:p>
+          <w:p>
+            <w:pPr>
+              <w:pStyle w:val="Prrafodelista"/>
+              <w:numPr>
+                <w:ilvl w:val="4"/>
+                <w:numId w:val="3"/>
+              </w:numPr>
+            </w:pPr>
+            <w:r>
+              <w:t>Se registra como forma de pago Nota de Crédito con el monto del Precio Total.</w:t>
+            </w:r>
+          </w:p>
+          <w:p>
+            <w:pPr>
+              <w:pStyle w:val="Prrafodelista"/>
+              <w:numPr>
+                <w:ilvl w:val="3"/>
+                <w:numId w:val="3"/>
+              </w:numPr>
+            </w:pPr>
+            <w:r>
+              <w:t>El saldo a favor es menor que el precio total</w:t>
+            </w:r>
+          </w:p>
+          <w:p>
+            <w:pPr>
+              <w:pStyle w:val="Prrafodelista"/>
+              <w:numPr>
+                <w:ilvl w:val="4"/>
+                <w:numId w:val="3"/>
+              </w:numPr>
+            </w:pPr>
+            <w:r>
+              <w:t>Se registra como forma de pago Nota de Crédito con el monto del saldo a favor.</w:t>
             </w:r>
           </w:p>
         </w:tc>
@@ -1640,7 +2232,7 @@
               <w:ind w:hanging="198"/>
             </w:pPr>
             <w:r>
-              <w:t>El sistema busca el pedido seleccionado y existe.</w:t>
+              <w:t>El precio total del cobro no ha sido cubierto por el saldo a favor del Cliente</w:t>
             </w:r>
           </w:p>
         </w:tc>
@@ -1668,7 +2260,7 @@
               <w:ind w:left="230" w:hanging="230"/>
             </w:pPr>
             <w:r>
-              <w:t xml:space="preserve">El sistema no encuentra un pedido con ese nro. </w:t>
+              <w:t>El precio total del cobro ha sido cubierto por el saldo a favor del cliente</w:t>
             </w:r>
           </w:p>
           <w:p>
@@ -1680,55 +2272,10 @@
               </w:numPr>
             </w:pPr>
             <w:r>
-              <w:t>El sistema pregunta al V si desea ingresar el nro. nuevamente.</w:t>
-            </w:r>
-          </w:p>
-          <w:p>
-            <w:pPr>
-              <w:pStyle w:val="Prrafodelista"/>
-              <w:numPr>
-                <w:ilvl w:val="3"/>
-                <w:numId w:val="3"/>
-              </w:numPr>
-            </w:pPr>
-            <w:r>
-              <w:t>El V desea ingresar el nro. nuevamente.</w:t>
-            </w:r>
-          </w:p>
-          <w:p>
-            <w:pPr>
-              <w:pStyle w:val="Prrafodelista"/>
-              <w:numPr>
-                <w:ilvl w:val="4"/>
-                <w:numId w:val="3"/>
-              </w:numPr>
-            </w:pPr>
-            <w:r>
-              <w:t>Vuelve al paso nro. 3</w:t>
-            </w:r>
-          </w:p>
-          <w:p>
-            <w:pPr>
-              <w:pStyle w:val="Prrafodelista"/>
-              <w:numPr>
-                <w:ilvl w:val="3"/>
-                <w:numId w:val="3"/>
-              </w:numPr>
-            </w:pPr>
-            <w:r>
-              <w:t xml:space="preserve">El V no desea ingresar el nro. nuevamente. </w:t>
-            </w:r>
-          </w:p>
-          <w:p>
-            <w:pPr>
-              <w:pStyle w:val="Prrafodelista"/>
-              <w:numPr>
-                <w:ilvl w:val="4"/>
-                <w:numId w:val="3"/>
-              </w:numPr>
-            </w:pPr>
-            <w:r>
-              <w:t>Se cancela el CU.</w:t>
+              <w:t>Continúa en Paso 17</w:t>
+            </w:r>
+            <w:r>
+              <w:t>.</w:t>
             </w:r>
           </w:p>
         </w:tc>
@@ -1758,7 +2305,67 @@
               <w:ind w:hanging="198"/>
             </w:pPr>
             <w:r>
-              <w:t>El sistema para el pedido seleccionado muestra los detalles del mismo, especificando producto, cantidad y precio parcial.</w:t>
+              <w:t>El sistema solicita se ingrese la forma de pago del pedido</w:t>
+            </w:r>
+            <w:r>
+              <w:t xml:space="preserve"> para cada medio de pago elegido por el cliente.</w:t>
+            </w:r>
+          </w:p>
+        </w:tc>
+        <w:tc>
+          <w:tcPr>
+            <w:tcW w:w="4594" w:type="dxa"/>
+            <w:gridSpan w:val="6"/>
+            <w:tcBorders>
+              <w:top w:val="single" w:sz="4" w:space="0" w:color="auto"/>
+              <w:left w:val="single" w:sz="4" w:space="0" w:color="auto"/>
+              <w:bottom w:val="single" w:sz="4" w:space="0" w:color="auto"/>
+              <w:right w:val="single" w:sz="4" w:space="0" w:color="auto"/>
+            </w:tcBorders>
+          </w:tcPr>
+          <w:p>
+            <w:pPr>
+              <w:pStyle w:val="Prrafodelista"/>
+              <w:tabs>
+                <w:tab w:val="num" w:pos="527"/>
+              </w:tabs>
+              <w:ind w:left="230"/>
+            </w:pPr>
+          </w:p>
+        </w:tc>
+      </w:tr>
+      <w:tr>
+        <w:trPr>
+          <w:cantSplit/>
+        </w:trPr>
+        <w:tc>
+          <w:tcPr>
+            <w:tcW w:w="3878" w:type="dxa"/>
+            <w:gridSpan w:val="5"/>
+            <w:tcBorders>
+              <w:top w:val="single" w:sz="4" w:space="0" w:color="auto"/>
+              <w:left w:val="single" w:sz="4" w:space="0" w:color="auto"/>
+              <w:bottom w:val="single" w:sz="4" w:space="0" w:color="auto"/>
+              <w:right w:val="single" w:sz="4" w:space="0" w:color="auto"/>
+            </w:tcBorders>
+          </w:tcPr>
+          <w:p>
+            <w:pPr>
+              <w:pStyle w:val="Prrafodelista"/>
+              <w:numPr>
+                <w:ilvl w:val="0"/>
+                <w:numId w:val="3"/>
+              </w:numPr>
+              <w:ind w:hanging="198"/>
+            </w:pPr>
+            <w:r>
+              <w:t xml:space="preserve">El V ingresa la forma de </w:t>
+            </w:r>
+            <w:r>
+              <w:t>pago</w:t>
+            </w:r>
+            <w:r>
+              <w:t xml:space="preserve"> cheque.</w:t>
             </w:r>
           </w:p>
         </w:tc>
@@ -1785,6 +2392,33 @@
               </w:tabs>
               <w:ind w:left="230" w:hanging="230"/>
             </w:pPr>
+            <w:r>
+              <w:t>El V ingresa forma de pago: Contado</w:t>
+            </w:r>
+          </w:p>
+          <w:p>
+            <w:pPr>
+              <w:pStyle w:val="Prrafodelista"/>
+              <w:numPr>
+                <w:ilvl w:val="2"/>
+                <w:numId w:val="3"/>
+              </w:numPr>
+            </w:pPr>
+            <w:r>
+              <w:t>El V ingresa el monto total a pagar.</w:t>
+            </w:r>
+          </w:p>
+          <w:p>
+            <w:pPr>
+              <w:pStyle w:val="Prrafodelista"/>
+              <w:numPr>
+                <w:ilvl w:val="2"/>
+                <w:numId w:val="3"/>
+              </w:numPr>
+            </w:pPr>
+            <w:r>
+              <w:t>Continúa en el paso 17.</w:t>
+            </w:r>
           </w:p>
         </w:tc>
       </w:tr>
@@ -1813,13 +2447,118 @@
               <w:ind w:hanging="198"/>
             </w:pPr>
             <w:r>
-              <w:t>El</w:t>
-            </w:r>
-            <w:r>
-              <w:t xml:space="preserve"> sistema solicita se seleccionen</w:t>
-            </w:r>
-            <w:r>
-              <w:t xml:space="preserve"> los productos a entregar y a cobrar.</w:t>
+              <w:t>El V ingresa todos los datos</w:t>
+            </w:r>
+            <w:r>
+              <w:t xml:space="preserve"> referidos al</w:t>
+            </w:r>
+            <w:r>
+              <w:t xml:space="preserve"> cheque: nro. Cheque, banco, sucursal, emisor, fecha emi</w:t>
+            </w:r>
+            <w:r>
+              <w:t>sión, fecha de cobro, monto y cobrador.</w:t>
+            </w:r>
+          </w:p>
+        </w:tc>
+        <w:tc>
+          <w:tcPr>
+            <w:tcW w:w="4594" w:type="dxa"/>
+            <w:gridSpan w:val="6"/>
+            <w:tcBorders>
+              <w:top w:val="single" w:sz="4" w:space="0" w:color="auto"/>
+              <w:left w:val="single" w:sz="4" w:space="0" w:color="auto"/>
+              <w:bottom w:val="single" w:sz="4" w:space="0" w:color="auto"/>
+              <w:right w:val="single" w:sz="4" w:space="0" w:color="auto"/>
+            </w:tcBorders>
+          </w:tcPr>
+          <w:p>
+            <w:pPr>
+              <w:pStyle w:val="Prrafodelista"/>
+              <w:tabs>
+                <w:tab w:val="num" w:pos="527"/>
+              </w:tabs>
+              <w:ind w:left="230"/>
+            </w:pPr>
+          </w:p>
+        </w:tc>
+      </w:tr>
+      <w:tr>
+        <w:trPr>
+          <w:cantSplit/>
+        </w:trPr>
+        <w:tc>
+          <w:tcPr>
+            <w:tcW w:w="3878" w:type="dxa"/>
+            <w:gridSpan w:val="5"/>
+            <w:tcBorders>
+              <w:top w:val="single" w:sz="4" w:space="0" w:color="auto"/>
+              <w:left w:val="single" w:sz="4" w:space="0" w:color="auto"/>
+              <w:bottom w:val="single" w:sz="4" w:space="0" w:color="auto"/>
+              <w:right w:val="single" w:sz="4" w:space="0" w:color="auto"/>
+            </w:tcBorders>
+          </w:tcPr>
+          <w:p>
+            <w:pPr>
+              <w:pStyle w:val="Prrafodelista"/>
+              <w:numPr>
+                <w:ilvl w:val="0"/>
+                <w:numId w:val="3"/>
+              </w:numPr>
+              <w:ind w:hanging="198"/>
+            </w:pPr>
+            <w:r>
+              <w:t>El sistema solicita se confirme la registración de la entrega y el cobro del pedido.</w:t>
+            </w:r>
+          </w:p>
+        </w:tc>
+        <w:tc>
+          <w:tcPr>
+            <w:tcW w:w="4594" w:type="dxa"/>
+            <w:gridSpan w:val="6"/>
+            <w:tcBorders>
+              <w:top w:val="single" w:sz="4" w:space="0" w:color="auto"/>
+              <w:left w:val="single" w:sz="4" w:space="0" w:color="auto"/>
+              <w:bottom w:val="single" w:sz="4" w:space="0" w:color="auto"/>
+              <w:right w:val="single" w:sz="4" w:space="0" w:color="auto"/>
+            </w:tcBorders>
+          </w:tcPr>
+          <w:p>
+            <w:pPr>
+              <w:pStyle w:val="Prrafodelista"/>
+              <w:tabs>
+                <w:tab w:val="num" w:pos="527"/>
+              </w:tabs>
+              <w:ind w:left="230"/>
+            </w:pPr>
+          </w:p>
+        </w:tc>
+      </w:tr>
+      <w:tr>
+        <w:trPr>
+          <w:cantSplit/>
+        </w:trPr>
+        <w:tc>
+          <w:tcPr>
+            <w:tcW w:w="3878" w:type="dxa"/>
+            <w:gridSpan w:val="5"/>
+            <w:tcBorders>
+              <w:top w:val="single" w:sz="4" w:space="0" w:color="auto"/>
+              <w:left w:val="single" w:sz="4" w:space="0" w:color="auto"/>
+              <w:bottom w:val="single" w:sz="4" w:space="0" w:color="auto"/>
+              <w:right w:val="single" w:sz="4" w:space="0" w:color="auto"/>
+            </w:tcBorders>
+          </w:tcPr>
+          <w:p>
+            <w:pPr>
+              <w:pStyle w:val="Prrafodelista"/>
+              <w:numPr>
+                <w:ilvl w:val="0"/>
+                <w:numId w:val="3"/>
+              </w:numPr>
+              <w:ind w:hanging="198"/>
+            </w:pPr>
+            <w:r>
+              <w:t>El V confirma la registración de la entrega y el cobro.</w:t>
             </w:r>
           </w:p>
         </w:tc>
@@ -1846,6 +2585,33 @@
               </w:tabs>
               <w:ind w:left="230" w:hanging="230"/>
             </w:pPr>
+            <w:r>
+              <w:t>El V no confirma la registración de la entrega y el cobro.</w:t>
+            </w:r>
+          </w:p>
+          <w:p>
+            <w:pPr>
+              <w:pStyle w:val="Prrafodelista"/>
+              <w:numPr>
+                <w:ilvl w:val="2"/>
+                <w:numId w:val="3"/>
+              </w:numPr>
+            </w:pPr>
+            <w:r>
+              <w:t>El sistema informa la situación.</w:t>
+            </w:r>
+          </w:p>
+          <w:p>
+            <w:pPr>
+              <w:pStyle w:val="Prrafodelista"/>
+              <w:numPr>
+                <w:ilvl w:val="2"/>
+                <w:numId w:val="3"/>
+              </w:numPr>
+            </w:pPr>
+            <w:r>
+              <w:t>Se cancela el CU</w:t>
+            </w:r>
           </w:p>
         </w:tc>
       </w:tr>
@@ -1874,7 +2640,41 @@
               <w:ind w:hanging="198"/>
             </w:pPr>
             <w:r>
-              <w:t>El V selecciona los productos a entregar y cobrar.</w:t>
+              <w:lastRenderedPageBreak/>
+              <w:t>El sistema registra la entrega y el cobro del pedido, registrando la fecha de entrega, los datos de la forma de pago y actualizando el estado del pedido a</w:t>
+            </w:r>
+            <w:r>
+              <w:t>:</w:t>
+            </w:r>
+            <w:r>
+              <w:t xml:space="preserve"> </w:t>
+            </w:r>
+            <w:r>
+              <w:rPr>
+                <w:i/>
+              </w:rPr>
+              <w:t>Cobrad</w:t>
+            </w:r>
+            <w:r>
+              <w:rPr>
+                <w:i/>
+              </w:rPr>
+              <w:t>o</w:t>
+            </w:r>
+            <w:r>
+              <w:rPr>
+                <w:i/>
+              </w:rPr>
+              <w:t xml:space="preserve">. </w:t>
+            </w:r>
+            <w:r>
+              <w:t xml:space="preserve">En caso de tratarse de un pago con Nota de Crédito, se actualiza el estado de cuenta del cliente. </w:t>
+            </w:r>
+            <w:r>
+              <w:t>También, emite el comprobante correspondiente.</w:t>
+            </w:r>
+            <w:r>
+              <w:t xml:space="preserve"> </w:t>
             </w:r>
           </w:p>
         </w:tc>
@@ -1892,14 +2692,10 @@
           <w:p>
             <w:pPr>
               <w:pStyle w:val="Prrafodelista"/>
-              <w:numPr>
-                <w:ilvl w:val="1"/>
-                <w:numId w:val="3"/>
-              </w:numPr>
               <w:tabs>
-                <w:tab w:val="num" w:pos="372"/>
+                <w:tab w:val="num" w:pos="527"/>
               </w:tabs>
-              <w:ind w:left="230" w:hanging="230"/>
+              <w:ind w:left="230"/>
             </w:pPr>
           </w:p>
         </w:tc>
@@ -1929,7 +2725,7 @@
               <w:ind w:hanging="198"/>
             </w:pPr>
             <w:r>
-              <w:t>El V ingresa la cantidad de productos  a entregar, en caso que sea diferente a la pedida.</w:t>
+              <w:t>Fin de CU</w:t>
             </w:r>
           </w:p>
         </w:tc>
@@ -1947,15 +2743,13 @@
           <w:p>
             <w:pPr>
               <w:pStyle w:val="Prrafodelista"/>
-              <w:numPr>
-                <w:ilvl w:val="1"/>
-                <w:numId w:val="3"/>
-              </w:numPr>
               <w:tabs>
-                <w:tab w:val="num" w:pos="372"/>
+                <w:tab w:val="num" w:pos="527"/>
               </w:tabs>
-              <w:ind w:left="230" w:hanging="230"/>
-            </w:pPr>
+              <w:ind w:left="230"/>
+            </w:pPr>
+            <w:bookmarkStart w:id="1" w:name="_GoBack"/>
+            <w:bookmarkEnd w:id="1"/>
           </w:p>
         </w:tc>
       </w:tr>
@@ -1965,859 +2759,6 @@
         </w:trPr>
         <w:tc>
           <w:tcPr>
-            <w:tcW w:w="3878" w:type="dxa"/>
-            <w:gridSpan w:val="5"/>
-            <w:tcBorders>
-              <w:top w:val="single" w:sz="4" w:space="0" w:color="auto"/>
-              <w:left w:val="single" w:sz="4" w:space="0" w:color="auto"/>
-              <w:bottom w:val="single" w:sz="4" w:space="0" w:color="auto"/>
-              <w:right w:val="single" w:sz="4" w:space="0" w:color="auto"/>
-            </w:tcBorders>
-          </w:tcPr>
-          <w:p>
-            <w:pPr>
-              <w:pStyle w:val="Prrafodelista"/>
-              <w:numPr>
-                <w:ilvl w:val="0"/>
-                <w:numId w:val="3"/>
-              </w:numPr>
-              <w:ind w:hanging="198"/>
-            </w:pPr>
-            <w:r>
-              <w:lastRenderedPageBreak/>
-              <w:t xml:space="preserve">El V </w:t>
-            </w:r>
-            <w:r>
-              <w:t>ingresa nuevos productos entregados al</w:t>
-            </w:r>
-            <w:r>
-              <w:t xml:space="preserve"> c</w:t>
-            </w:r>
-            <w:r>
-              <w:t>liente y su respectiva cantidad, en caso de solicitarlos.</w:t>
-            </w:r>
-          </w:p>
-        </w:tc>
-        <w:tc>
-          <w:tcPr>
-            <w:tcW w:w="4594" w:type="dxa"/>
-            <w:gridSpan w:val="6"/>
-            <w:tcBorders>
-              <w:top w:val="single" w:sz="4" w:space="0" w:color="auto"/>
-              <w:left w:val="single" w:sz="4" w:space="0" w:color="auto"/>
-              <w:bottom w:val="single" w:sz="4" w:space="0" w:color="auto"/>
-              <w:right w:val="single" w:sz="4" w:space="0" w:color="auto"/>
-            </w:tcBorders>
-          </w:tcPr>
-          <w:p>
-            <w:pPr>
-              <w:pStyle w:val="Prrafodelista"/>
-              <w:numPr>
-                <w:ilvl w:val="1"/>
-                <w:numId w:val="3"/>
-              </w:numPr>
-              <w:tabs>
-                <w:tab w:val="num" w:pos="372"/>
-              </w:tabs>
-              <w:ind w:left="230" w:hanging="230"/>
-            </w:pPr>
-            <w:r>
-              <w:t>El V no ingresa nuevos productos a entregar al cliente.</w:t>
-            </w:r>
-          </w:p>
-        </w:tc>
-      </w:tr>
-      <w:tr>
-        <w:trPr>
-          <w:cantSplit/>
-        </w:trPr>
-        <w:tc>
-          <w:tcPr>
-            <w:tcW w:w="3878" w:type="dxa"/>
-            <w:gridSpan w:val="5"/>
-            <w:tcBorders>
-              <w:top w:val="single" w:sz="4" w:space="0" w:color="auto"/>
-              <w:left w:val="single" w:sz="4" w:space="0" w:color="auto"/>
-              <w:bottom w:val="single" w:sz="4" w:space="0" w:color="auto"/>
-              <w:right w:val="single" w:sz="4" w:space="0" w:color="auto"/>
-            </w:tcBorders>
-          </w:tcPr>
-          <w:p>
-            <w:pPr>
-              <w:pStyle w:val="Prrafodelista"/>
-              <w:numPr>
-                <w:ilvl w:val="0"/>
-                <w:numId w:val="3"/>
-              </w:numPr>
-              <w:ind w:hanging="198"/>
-            </w:pPr>
-            <w:r>
-              <w:t>El sistema calcula según los productos especificados y sus cantidades, el precio total.</w:t>
-            </w:r>
-          </w:p>
-        </w:tc>
-        <w:tc>
-          <w:tcPr>
-            <w:tcW w:w="4594" w:type="dxa"/>
-            <w:gridSpan w:val="6"/>
-            <w:tcBorders>
-              <w:top w:val="single" w:sz="4" w:space="0" w:color="auto"/>
-              <w:left w:val="single" w:sz="4" w:space="0" w:color="auto"/>
-              <w:bottom w:val="single" w:sz="4" w:space="0" w:color="auto"/>
-              <w:right w:val="single" w:sz="4" w:space="0" w:color="auto"/>
-            </w:tcBorders>
-          </w:tcPr>
-          <w:p>
-            <w:pPr>
-              <w:pStyle w:val="Prrafodelista"/>
-              <w:numPr>
-                <w:ilvl w:val="1"/>
-                <w:numId w:val="3"/>
-              </w:numPr>
-              <w:tabs>
-                <w:tab w:val="num" w:pos="372"/>
-              </w:tabs>
-              <w:ind w:left="230" w:hanging="230"/>
-            </w:pPr>
-          </w:p>
-        </w:tc>
-      </w:tr>
-      <w:tr>
-        <w:trPr>
-          <w:cantSplit/>
-        </w:trPr>
-        <w:tc>
-          <w:tcPr>
-            <w:tcW w:w="3878" w:type="dxa"/>
-            <w:gridSpan w:val="5"/>
-            <w:tcBorders>
-              <w:top w:val="single" w:sz="4" w:space="0" w:color="auto"/>
-              <w:left w:val="single" w:sz="4" w:space="0" w:color="auto"/>
-              <w:bottom w:val="single" w:sz="4" w:space="0" w:color="auto"/>
-              <w:right w:val="single" w:sz="4" w:space="0" w:color="auto"/>
-            </w:tcBorders>
-          </w:tcPr>
-          <w:p>
-            <w:pPr>
-              <w:pStyle w:val="Prrafodelista"/>
-              <w:numPr>
-                <w:ilvl w:val="0"/>
-                <w:numId w:val="3"/>
-              </w:numPr>
-              <w:ind w:hanging="198"/>
-            </w:pPr>
-            <w:r>
-              <w:t>El sistema verifica si el cliente posee saldo a favor.</w:t>
-            </w:r>
-          </w:p>
-        </w:tc>
-        <w:tc>
-          <w:tcPr>
-            <w:tcW w:w="4594" w:type="dxa"/>
-            <w:gridSpan w:val="6"/>
-            <w:tcBorders>
-              <w:top w:val="single" w:sz="4" w:space="0" w:color="auto"/>
-              <w:left w:val="single" w:sz="4" w:space="0" w:color="auto"/>
-              <w:bottom w:val="single" w:sz="4" w:space="0" w:color="auto"/>
-              <w:right w:val="single" w:sz="4" w:space="0" w:color="auto"/>
-            </w:tcBorders>
-          </w:tcPr>
-          <w:p>
-            <w:pPr>
-              <w:pStyle w:val="Prrafodelista"/>
-              <w:numPr>
-                <w:ilvl w:val="1"/>
-                <w:numId w:val="3"/>
-              </w:numPr>
-              <w:tabs>
-                <w:tab w:val="num" w:pos="372"/>
-              </w:tabs>
-              <w:ind w:left="230" w:hanging="230"/>
-            </w:pPr>
-          </w:p>
-        </w:tc>
-      </w:tr>
-      <w:tr>
-        <w:trPr>
-          <w:cantSplit/>
-        </w:trPr>
-        <w:tc>
-          <w:tcPr>
-            <w:tcW w:w="3878" w:type="dxa"/>
-            <w:gridSpan w:val="5"/>
-            <w:tcBorders>
-              <w:top w:val="single" w:sz="4" w:space="0" w:color="auto"/>
-              <w:left w:val="single" w:sz="4" w:space="0" w:color="auto"/>
-              <w:bottom w:val="single" w:sz="4" w:space="0" w:color="auto"/>
-              <w:right w:val="single" w:sz="4" w:space="0" w:color="auto"/>
-            </w:tcBorders>
-          </w:tcPr>
-          <w:p>
-            <w:pPr>
-              <w:pStyle w:val="Prrafodelista"/>
-              <w:numPr>
-                <w:ilvl w:val="0"/>
-                <w:numId w:val="3"/>
-              </w:numPr>
-              <w:ind w:hanging="198"/>
-            </w:pPr>
-            <w:r>
-              <w:t>El Cliente no posee saldo a favor</w:t>
-            </w:r>
-          </w:p>
-        </w:tc>
-        <w:tc>
-          <w:tcPr>
-            <w:tcW w:w="4594" w:type="dxa"/>
-            <w:gridSpan w:val="6"/>
-            <w:tcBorders>
-              <w:top w:val="single" w:sz="4" w:space="0" w:color="auto"/>
-              <w:left w:val="single" w:sz="4" w:space="0" w:color="auto"/>
-              <w:bottom w:val="single" w:sz="4" w:space="0" w:color="auto"/>
-              <w:right w:val="single" w:sz="4" w:space="0" w:color="auto"/>
-            </w:tcBorders>
-          </w:tcPr>
-          <w:p>
-            <w:pPr>
-              <w:pStyle w:val="Prrafodelista"/>
-              <w:numPr>
-                <w:ilvl w:val="1"/>
-                <w:numId w:val="3"/>
-              </w:numPr>
-              <w:tabs>
-                <w:tab w:val="num" w:pos="372"/>
-              </w:tabs>
-              <w:ind w:left="230" w:hanging="230"/>
-            </w:pPr>
-            <w:r>
-              <w:t>El Cliente posee saldo a favor</w:t>
-            </w:r>
-          </w:p>
-          <w:p>
-            <w:pPr>
-              <w:pStyle w:val="Prrafodelista"/>
-              <w:numPr>
-                <w:ilvl w:val="3"/>
-                <w:numId w:val="3"/>
-              </w:numPr>
-            </w:pPr>
-            <w:r>
-              <w:t>El saldo a favor es mayor que el precio total</w:t>
-            </w:r>
-            <w:r>
-              <w:t xml:space="preserve"> a pagar por el cliente.</w:t>
-            </w:r>
-          </w:p>
-          <w:p>
-            <w:pPr>
-              <w:pStyle w:val="Prrafodelista"/>
-              <w:numPr>
-                <w:ilvl w:val="4"/>
-                <w:numId w:val="3"/>
-              </w:numPr>
-            </w:pPr>
-            <w:r>
-              <w:t>Se registra como forma de pago Nota de Crédito con el monto del Precio Total.</w:t>
-            </w:r>
-          </w:p>
-          <w:p>
-            <w:pPr>
-              <w:pStyle w:val="Prrafodelista"/>
-              <w:numPr>
-                <w:ilvl w:val="3"/>
-                <w:numId w:val="3"/>
-              </w:numPr>
-            </w:pPr>
-            <w:r>
-              <w:t>El saldo a favor es menor que el precio total</w:t>
-            </w:r>
-          </w:p>
-          <w:p>
-            <w:pPr>
-              <w:pStyle w:val="Prrafodelista"/>
-              <w:numPr>
-                <w:ilvl w:val="4"/>
-                <w:numId w:val="3"/>
-              </w:numPr>
-            </w:pPr>
-            <w:r>
-              <w:t>Se registra como forma de pago Nota de Crédito con el monto del saldo a favor.</w:t>
-            </w:r>
-          </w:p>
-        </w:tc>
-      </w:tr>
-      <w:tr>
-        <w:trPr>
-          <w:cantSplit/>
-        </w:trPr>
-        <w:tc>
-          <w:tcPr>
-            <w:tcW w:w="3878" w:type="dxa"/>
-            <w:gridSpan w:val="5"/>
-            <w:tcBorders>
-              <w:top w:val="single" w:sz="4" w:space="0" w:color="auto"/>
-              <w:left w:val="single" w:sz="4" w:space="0" w:color="auto"/>
-              <w:bottom w:val="single" w:sz="4" w:space="0" w:color="auto"/>
-              <w:right w:val="single" w:sz="4" w:space="0" w:color="auto"/>
-            </w:tcBorders>
-          </w:tcPr>
-          <w:p>
-            <w:pPr>
-              <w:pStyle w:val="Prrafodelista"/>
-              <w:numPr>
-                <w:ilvl w:val="0"/>
-                <w:numId w:val="3"/>
-              </w:numPr>
-              <w:ind w:hanging="198"/>
-            </w:pPr>
-            <w:r>
-              <w:t>El precio total del cobro no ha sido cubierto por el saldo a favor del Cliente</w:t>
-            </w:r>
-          </w:p>
-        </w:tc>
-        <w:tc>
-          <w:tcPr>
-            <w:tcW w:w="4594" w:type="dxa"/>
-            <w:gridSpan w:val="6"/>
-            <w:tcBorders>
-              <w:top w:val="single" w:sz="4" w:space="0" w:color="auto"/>
-              <w:left w:val="single" w:sz="4" w:space="0" w:color="auto"/>
-              <w:bottom w:val="single" w:sz="4" w:space="0" w:color="auto"/>
-              <w:right w:val="single" w:sz="4" w:space="0" w:color="auto"/>
-            </w:tcBorders>
-          </w:tcPr>
-          <w:p>
-            <w:pPr>
-              <w:pStyle w:val="Prrafodelista"/>
-              <w:numPr>
-                <w:ilvl w:val="1"/>
-                <w:numId w:val="3"/>
-              </w:numPr>
-              <w:tabs>
-                <w:tab w:val="num" w:pos="372"/>
-              </w:tabs>
-              <w:ind w:left="230" w:hanging="230"/>
-            </w:pPr>
-            <w:r>
-              <w:t>El precio total del cobro ha sido cubierto por el saldo a favor del cliente</w:t>
-            </w:r>
-          </w:p>
-          <w:p>
-            <w:pPr>
-              <w:pStyle w:val="Prrafodelista"/>
-              <w:numPr>
-                <w:ilvl w:val="2"/>
-                <w:numId w:val="3"/>
-              </w:numPr>
-            </w:pPr>
-            <w:r>
-              <w:t>Continúa en Paso 17</w:t>
-            </w:r>
-            <w:r>
-              <w:t>.</w:t>
-            </w:r>
-          </w:p>
-        </w:tc>
-      </w:tr>
-      <w:tr>
-        <w:trPr>
-          <w:cantSplit/>
-        </w:trPr>
-        <w:tc>
-          <w:tcPr>
-            <w:tcW w:w="3878" w:type="dxa"/>
-            <w:gridSpan w:val="5"/>
-            <w:tcBorders>
-              <w:top w:val="single" w:sz="4" w:space="0" w:color="auto"/>
-              <w:left w:val="single" w:sz="4" w:space="0" w:color="auto"/>
-              <w:bottom w:val="single" w:sz="4" w:space="0" w:color="auto"/>
-              <w:right w:val="single" w:sz="4" w:space="0" w:color="auto"/>
-            </w:tcBorders>
-          </w:tcPr>
-          <w:p>
-            <w:pPr>
-              <w:pStyle w:val="Prrafodelista"/>
-              <w:numPr>
-                <w:ilvl w:val="0"/>
-                <w:numId w:val="3"/>
-              </w:numPr>
-              <w:ind w:hanging="198"/>
-            </w:pPr>
-            <w:r>
-              <w:t>El sistema solicita se ingrese la forma de pago del pedido</w:t>
-            </w:r>
-            <w:r>
-              <w:t xml:space="preserve"> para cada medio de pago elegido por el cliente.</w:t>
-            </w:r>
-          </w:p>
-        </w:tc>
-        <w:tc>
-          <w:tcPr>
-            <w:tcW w:w="4594" w:type="dxa"/>
-            <w:gridSpan w:val="6"/>
-            <w:tcBorders>
-              <w:top w:val="single" w:sz="4" w:space="0" w:color="auto"/>
-              <w:left w:val="single" w:sz="4" w:space="0" w:color="auto"/>
-              <w:bottom w:val="single" w:sz="4" w:space="0" w:color="auto"/>
-              <w:right w:val="single" w:sz="4" w:space="0" w:color="auto"/>
-            </w:tcBorders>
-          </w:tcPr>
-          <w:p>
-            <w:pPr>
-              <w:pStyle w:val="Prrafodelista"/>
-              <w:numPr>
-                <w:ilvl w:val="1"/>
-                <w:numId w:val="3"/>
-              </w:numPr>
-              <w:tabs>
-                <w:tab w:val="num" w:pos="372"/>
-              </w:tabs>
-              <w:ind w:left="230" w:hanging="230"/>
-            </w:pPr>
-          </w:p>
-        </w:tc>
-      </w:tr>
-      <w:tr>
-        <w:trPr>
-          <w:cantSplit/>
-        </w:trPr>
-        <w:tc>
-          <w:tcPr>
-            <w:tcW w:w="3878" w:type="dxa"/>
-            <w:gridSpan w:val="5"/>
-            <w:tcBorders>
-              <w:top w:val="single" w:sz="4" w:space="0" w:color="auto"/>
-              <w:left w:val="single" w:sz="4" w:space="0" w:color="auto"/>
-              <w:bottom w:val="single" w:sz="4" w:space="0" w:color="auto"/>
-              <w:right w:val="single" w:sz="4" w:space="0" w:color="auto"/>
-            </w:tcBorders>
-          </w:tcPr>
-          <w:p>
-            <w:pPr>
-              <w:pStyle w:val="Prrafodelista"/>
-              <w:numPr>
-                <w:ilvl w:val="0"/>
-                <w:numId w:val="3"/>
-              </w:numPr>
-              <w:ind w:hanging="198"/>
-            </w:pPr>
-            <w:r>
-              <w:t xml:space="preserve">El V ingresa la forma de </w:t>
-            </w:r>
-            <w:r>
-              <w:t>pago</w:t>
-            </w:r>
-            <w:r>
-              <w:t xml:space="preserve"> cheque.</w:t>
-            </w:r>
-            <w:bookmarkStart w:id="1" w:name="_GoBack"/>
-            <w:bookmarkEnd w:id="1"/>
-          </w:p>
-        </w:tc>
-        <w:tc>
-          <w:tcPr>
-            <w:tcW w:w="4594" w:type="dxa"/>
-            <w:gridSpan w:val="6"/>
-            <w:tcBorders>
-              <w:top w:val="single" w:sz="4" w:space="0" w:color="auto"/>
-              <w:left w:val="single" w:sz="4" w:space="0" w:color="auto"/>
-              <w:bottom w:val="single" w:sz="4" w:space="0" w:color="auto"/>
-              <w:right w:val="single" w:sz="4" w:space="0" w:color="auto"/>
-            </w:tcBorders>
-          </w:tcPr>
-          <w:p>
-            <w:pPr>
-              <w:pStyle w:val="Prrafodelista"/>
-              <w:numPr>
-                <w:ilvl w:val="1"/>
-                <w:numId w:val="3"/>
-              </w:numPr>
-              <w:tabs>
-                <w:tab w:val="num" w:pos="372"/>
-              </w:tabs>
-              <w:ind w:left="230" w:hanging="230"/>
-            </w:pPr>
-            <w:r>
-              <w:t>El V ingresa forma de pago: Contado</w:t>
-            </w:r>
-          </w:p>
-          <w:p>
-            <w:pPr>
-              <w:pStyle w:val="Prrafodelista"/>
-              <w:numPr>
-                <w:ilvl w:val="2"/>
-                <w:numId w:val="3"/>
-              </w:numPr>
-            </w:pPr>
-            <w:r>
-              <w:t>El V ingresa el monto total a pagar.</w:t>
-            </w:r>
-          </w:p>
-          <w:p>
-            <w:pPr>
-              <w:pStyle w:val="Prrafodelista"/>
-              <w:numPr>
-                <w:ilvl w:val="2"/>
-                <w:numId w:val="3"/>
-              </w:numPr>
-            </w:pPr>
-            <w:r>
-              <w:t>Continúa en el paso 17.</w:t>
-            </w:r>
-          </w:p>
-        </w:tc>
-      </w:tr>
-      <w:tr>
-        <w:trPr>
-          <w:cantSplit/>
-        </w:trPr>
-        <w:tc>
-          <w:tcPr>
-            <w:tcW w:w="3878" w:type="dxa"/>
-            <w:gridSpan w:val="5"/>
-            <w:tcBorders>
-              <w:top w:val="single" w:sz="4" w:space="0" w:color="auto"/>
-              <w:left w:val="single" w:sz="4" w:space="0" w:color="auto"/>
-              <w:bottom w:val="single" w:sz="4" w:space="0" w:color="auto"/>
-              <w:right w:val="single" w:sz="4" w:space="0" w:color="auto"/>
-            </w:tcBorders>
-          </w:tcPr>
-          <w:p>
-            <w:pPr>
-              <w:pStyle w:val="Prrafodelista"/>
-              <w:numPr>
-                <w:ilvl w:val="0"/>
-                <w:numId w:val="3"/>
-              </w:numPr>
-              <w:ind w:hanging="198"/>
-            </w:pPr>
-            <w:r>
-              <w:t>El V ingresa todos los datos</w:t>
-            </w:r>
-            <w:r>
-              <w:t xml:space="preserve"> referidos al</w:t>
-            </w:r>
-            <w:r>
-              <w:t xml:space="preserve"> cheque: nro. Cheque, banco, sucursal, emisor, fecha emi</w:t>
-            </w:r>
-            <w:r>
-              <w:t>sión, fecha de cobro, monto y cobrador.</w:t>
-            </w:r>
-          </w:p>
-        </w:tc>
-        <w:tc>
-          <w:tcPr>
-            <w:tcW w:w="4594" w:type="dxa"/>
-            <w:gridSpan w:val="6"/>
-            <w:tcBorders>
-              <w:top w:val="single" w:sz="4" w:space="0" w:color="auto"/>
-              <w:left w:val="single" w:sz="4" w:space="0" w:color="auto"/>
-              <w:bottom w:val="single" w:sz="4" w:space="0" w:color="auto"/>
-              <w:right w:val="single" w:sz="4" w:space="0" w:color="auto"/>
-            </w:tcBorders>
-          </w:tcPr>
-          <w:p>
-            <w:pPr>
-              <w:pStyle w:val="Prrafodelista"/>
-              <w:numPr>
-                <w:ilvl w:val="1"/>
-                <w:numId w:val="3"/>
-              </w:numPr>
-              <w:tabs>
-                <w:tab w:val="num" w:pos="372"/>
-              </w:tabs>
-              <w:ind w:left="230" w:hanging="230"/>
-            </w:pPr>
-          </w:p>
-        </w:tc>
-      </w:tr>
-      <w:tr>
-        <w:trPr>
-          <w:cantSplit/>
-        </w:trPr>
-        <w:tc>
-          <w:tcPr>
-            <w:tcW w:w="3878" w:type="dxa"/>
-            <w:gridSpan w:val="5"/>
-            <w:tcBorders>
-              <w:top w:val="single" w:sz="4" w:space="0" w:color="auto"/>
-              <w:left w:val="single" w:sz="4" w:space="0" w:color="auto"/>
-              <w:bottom w:val="single" w:sz="4" w:space="0" w:color="auto"/>
-              <w:right w:val="single" w:sz="4" w:space="0" w:color="auto"/>
-            </w:tcBorders>
-          </w:tcPr>
-          <w:p>
-            <w:pPr>
-              <w:pStyle w:val="Prrafodelista"/>
-              <w:numPr>
-                <w:ilvl w:val="0"/>
-                <w:numId w:val="3"/>
-              </w:numPr>
-              <w:ind w:hanging="198"/>
-            </w:pPr>
-            <w:r>
-              <w:t>El sistema solicita se confirme la registración de la entrega y el cobro del pedido.</w:t>
-            </w:r>
-          </w:p>
-        </w:tc>
-        <w:tc>
-          <w:tcPr>
-            <w:tcW w:w="4594" w:type="dxa"/>
-            <w:gridSpan w:val="6"/>
-            <w:tcBorders>
-              <w:top w:val="single" w:sz="4" w:space="0" w:color="auto"/>
-              <w:left w:val="single" w:sz="4" w:space="0" w:color="auto"/>
-              <w:bottom w:val="single" w:sz="4" w:space="0" w:color="auto"/>
-              <w:right w:val="single" w:sz="4" w:space="0" w:color="auto"/>
-            </w:tcBorders>
-          </w:tcPr>
-          <w:p>
-            <w:pPr>
-              <w:pStyle w:val="Prrafodelista"/>
-              <w:numPr>
-                <w:ilvl w:val="1"/>
-                <w:numId w:val="3"/>
-              </w:numPr>
-              <w:tabs>
-                <w:tab w:val="num" w:pos="372"/>
-              </w:tabs>
-              <w:ind w:left="230" w:hanging="230"/>
-            </w:pPr>
-          </w:p>
-        </w:tc>
-      </w:tr>
-      <w:tr>
-        <w:trPr>
-          <w:cantSplit/>
-        </w:trPr>
-        <w:tc>
-          <w:tcPr>
-            <w:tcW w:w="3878" w:type="dxa"/>
-            <w:gridSpan w:val="5"/>
-            <w:tcBorders>
-              <w:top w:val="single" w:sz="4" w:space="0" w:color="auto"/>
-              <w:left w:val="single" w:sz="4" w:space="0" w:color="auto"/>
-              <w:bottom w:val="single" w:sz="4" w:space="0" w:color="auto"/>
-              <w:right w:val="single" w:sz="4" w:space="0" w:color="auto"/>
-            </w:tcBorders>
-          </w:tcPr>
-          <w:p>
-            <w:pPr>
-              <w:pStyle w:val="Prrafodelista"/>
-              <w:numPr>
-                <w:ilvl w:val="0"/>
-                <w:numId w:val="3"/>
-              </w:numPr>
-              <w:ind w:hanging="198"/>
-            </w:pPr>
-            <w:r>
-              <w:t>El V confirma la registración de la entrega y el cobro.</w:t>
-            </w:r>
-          </w:p>
-        </w:tc>
-        <w:tc>
-          <w:tcPr>
-            <w:tcW w:w="4594" w:type="dxa"/>
-            <w:gridSpan w:val="6"/>
-            <w:tcBorders>
-              <w:top w:val="single" w:sz="4" w:space="0" w:color="auto"/>
-              <w:left w:val="single" w:sz="4" w:space="0" w:color="auto"/>
-              <w:bottom w:val="single" w:sz="4" w:space="0" w:color="auto"/>
-              <w:right w:val="single" w:sz="4" w:space="0" w:color="auto"/>
-            </w:tcBorders>
-          </w:tcPr>
-          <w:p>
-            <w:pPr>
-              <w:pStyle w:val="Prrafodelista"/>
-              <w:numPr>
-                <w:ilvl w:val="1"/>
-                <w:numId w:val="3"/>
-              </w:numPr>
-              <w:tabs>
-                <w:tab w:val="num" w:pos="372"/>
-              </w:tabs>
-              <w:ind w:left="230" w:hanging="230"/>
-            </w:pPr>
-            <w:r>
-              <w:t>El V no confirma la registración de la entrega y el cobro.</w:t>
-            </w:r>
-          </w:p>
-          <w:p>
-            <w:pPr>
-              <w:pStyle w:val="Prrafodelista"/>
-              <w:numPr>
-                <w:ilvl w:val="2"/>
-                <w:numId w:val="3"/>
-              </w:numPr>
-            </w:pPr>
-            <w:r>
-              <w:t>El sistema informa la situación.</w:t>
-            </w:r>
-          </w:p>
-          <w:p>
-            <w:pPr>
-              <w:pStyle w:val="Prrafodelista"/>
-              <w:numPr>
-                <w:ilvl w:val="2"/>
-                <w:numId w:val="3"/>
-              </w:numPr>
-            </w:pPr>
-            <w:r>
-              <w:t>Se cancela el CU</w:t>
-            </w:r>
-          </w:p>
-        </w:tc>
-      </w:tr>
-      <w:tr>
-        <w:trPr>
-          <w:cantSplit/>
-        </w:trPr>
-        <w:tc>
-          <w:tcPr>
-            <w:tcW w:w="3878" w:type="dxa"/>
-            <w:gridSpan w:val="5"/>
-            <w:tcBorders>
-              <w:top w:val="single" w:sz="4" w:space="0" w:color="auto"/>
-              <w:left w:val="single" w:sz="4" w:space="0" w:color="auto"/>
-              <w:bottom w:val="single" w:sz="4" w:space="0" w:color="auto"/>
-              <w:right w:val="single" w:sz="4" w:space="0" w:color="auto"/>
-            </w:tcBorders>
-          </w:tcPr>
-          <w:p>
-            <w:pPr>
-              <w:pStyle w:val="Prrafodelista"/>
-              <w:numPr>
-                <w:ilvl w:val="0"/>
-                <w:numId w:val="3"/>
-              </w:numPr>
-              <w:ind w:hanging="198"/>
-            </w:pPr>
-            <w:r>
-              <w:lastRenderedPageBreak/>
-              <w:t>El sistema registra la entrega y el cobro del pedido, registrando la fecha de entrega, los datos de la forma de pago y actualizando el estado del pedido a</w:t>
-            </w:r>
-            <w:r>
-              <w:t>:</w:t>
-            </w:r>
-            <w:r>
-              <w:t xml:space="preserve"> </w:t>
-            </w:r>
-            <w:r>
-              <w:rPr>
-                <w:i/>
-              </w:rPr>
-              <w:t>Cobrad</w:t>
-            </w:r>
-            <w:r>
-              <w:rPr>
-                <w:i/>
-              </w:rPr>
-              <w:t>o</w:t>
-            </w:r>
-            <w:r>
-              <w:rPr>
-                <w:i/>
-              </w:rPr>
-              <w:t xml:space="preserve">. </w:t>
-            </w:r>
-            <w:r>
-              <w:t xml:space="preserve">En caso de tratarse de un pago con Nota de Crédito, se actualiza el estado de cuenta del cliente. </w:t>
-            </w:r>
-            <w:r>
-              <w:t>También, emite el comprobante correspondiente.</w:t>
-            </w:r>
-            <w:r>
-              <w:t xml:space="preserve"> </w:t>
-            </w:r>
-          </w:p>
-        </w:tc>
-        <w:tc>
-          <w:tcPr>
-            <w:tcW w:w="4594" w:type="dxa"/>
-            <w:gridSpan w:val="6"/>
-            <w:tcBorders>
-              <w:top w:val="single" w:sz="4" w:space="0" w:color="auto"/>
-              <w:left w:val="single" w:sz="4" w:space="0" w:color="auto"/>
-              <w:bottom w:val="single" w:sz="4" w:space="0" w:color="auto"/>
-              <w:right w:val="single" w:sz="4" w:space="0" w:color="auto"/>
-            </w:tcBorders>
-          </w:tcPr>
-          <w:p>
-            <w:pPr>
-              <w:pStyle w:val="Prrafodelista"/>
-              <w:numPr>
-                <w:ilvl w:val="1"/>
-                <w:numId w:val="3"/>
-              </w:numPr>
-              <w:tabs>
-                <w:tab w:val="num" w:pos="372"/>
-              </w:tabs>
-              <w:ind w:left="230" w:hanging="230"/>
-            </w:pPr>
-          </w:p>
-        </w:tc>
-      </w:tr>
-      <w:tr>
-        <w:trPr>
-          <w:cantSplit/>
-        </w:trPr>
-        <w:tc>
-          <w:tcPr>
-            <w:tcW w:w="3878" w:type="dxa"/>
-            <w:gridSpan w:val="5"/>
-            <w:tcBorders>
-              <w:top w:val="single" w:sz="4" w:space="0" w:color="auto"/>
-              <w:left w:val="single" w:sz="4" w:space="0" w:color="auto"/>
-              <w:bottom w:val="single" w:sz="4" w:space="0" w:color="auto"/>
-              <w:right w:val="single" w:sz="4" w:space="0" w:color="auto"/>
-            </w:tcBorders>
-          </w:tcPr>
-          <w:p>
-            <w:pPr>
-              <w:pStyle w:val="Prrafodelista"/>
-              <w:numPr>
-                <w:ilvl w:val="0"/>
-                <w:numId w:val="3"/>
-              </w:numPr>
-              <w:ind w:hanging="198"/>
-            </w:pPr>
-            <w:r>
-              <w:t>Fin de CU</w:t>
-            </w:r>
-          </w:p>
-        </w:tc>
-        <w:tc>
-          <w:tcPr>
-            <w:tcW w:w="4594" w:type="dxa"/>
-            <w:gridSpan w:val="6"/>
-            <w:tcBorders>
-              <w:top w:val="single" w:sz="4" w:space="0" w:color="auto"/>
-              <w:left w:val="single" w:sz="4" w:space="0" w:color="auto"/>
-              <w:bottom w:val="single" w:sz="4" w:space="0" w:color="auto"/>
-              <w:right w:val="single" w:sz="4" w:space="0" w:color="auto"/>
-            </w:tcBorders>
-          </w:tcPr>
-          <w:p>
-            <w:pPr>
-              <w:pStyle w:val="Prrafodelista"/>
-              <w:numPr>
-                <w:ilvl w:val="1"/>
-                <w:numId w:val="3"/>
-              </w:numPr>
-              <w:tabs>
-                <w:tab w:val="num" w:pos="372"/>
-              </w:tabs>
-              <w:ind w:left="230" w:hanging="230"/>
-            </w:pPr>
-          </w:p>
-        </w:tc>
-      </w:tr>
-      <w:tr>
-        <w:trPr>
-          <w:cantSplit/>
-        </w:trPr>
-        <w:tc>
-          <w:tcPr>
             <w:tcW w:w="1809" w:type="dxa"/>
             <w:tcBorders>
               <w:top w:val="single" w:sz="4" w:space="0" w:color="auto"/>
@@ -2851,6 +2792,11 @@
               <w:right w:val="single" w:sz="4" w:space="0" w:color="auto"/>
             </w:tcBorders>
           </w:tcPr>
+          <w:p>
+            <w:r>
+              <w:t>-El vendedor puede cancelar el CU en cualquier momento.</w:t>
+            </w:r>
+          </w:p>
           <w:p>
             <w:r>
               <w:t>-</w:t>
@@ -3223,7 +3169,7 @@
 </file>
 
 <file path=word/numbering.xml><?xml version="1.0" encoding="utf-8"?>
-<w:numbering xmlns:ve="http://schemas.openxmlformats.org/markup-compatibility/2006" xmlns:o="urn:schemas-microsoft-com:office:office" xmlns:r="http://schemas.openxmlformats.org/officeDocument/2006/relationships" xmlns:m="http://schemas.openxmlformats.org/officeDocument/2006/math" xmlns:v="urn:schemas-microsoft-com:vml" xmlns:wp="http://schemas.openxmlformats.org/drawingml/2006/wordprocessingDrawing" xmlns:w10="urn:schemas-microsoft-com:office:word" xmlns:w="http://schemas.openxmlformats.org/wordprocessingml/2006/main" xmlns:wne="http://schemas.microsoft.com/office/word/2006/wordml">
+<w:numbering xmlns:wpc="http://schemas.microsoft.com/office/word/2010/wordprocessingCanvas" xmlns:mc="http://schemas.openxmlformats.org/markup-compatibility/2006" xmlns:o="urn:schemas-microsoft-com:office:office" xmlns:r="http://schemas.openxmlformats.org/officeDocument/2006/relationships" xmlns:m="http://schemas.openxmlformats.org/officeDocument/2006/math" xmlns:v="urn:schemas-microsoft-com:vml" xmlns:wp14="http://schemas.microsoft.com/office/word/2010/wordprocessingDrawing" xmlns:wp="http://schemas.openxmlformats.org/drawingml/2006/wordprocessingDrawing" xmlns:w10="urn:schemas-microsoft-com:office:word" xmlns:w="http://schemas.openxmlformats.org/wordprocessingml/2006/main" xmlns:w14="http://schemas.microsoft.com/office/word/2010/wordml" xmlns:wpg="http://schemas.microsoft.com/office/word/2010/wordprocessingGroup" xmlns:wpi="http://schemas.microsoft.com/office/word/2010/wordprocessingInk" xmlns:wne="http://schemas.microsoft.com/office/word/2006/wordml" xmlns:wps="http://schemas.microsoft.com/office/word/2010/wordprocessingShape" mc:Ignorable="w14 wp14">
   <w:abstractNum w:abstractNumId="0">
     <w:nsid w:val="14C032BE"/>
     <w:multiLevelType w:val="hybridMultilevel"/>
@@ -3585,7 +3531,7 @@
 </file>
 
 <file path=word/styles.xml><?xml version="1.0" encoding="utf-8"?>
-<w:styles xmlns:r="http://schemas.openxmlformats.org/officeDocument/2006/relationships" xmlns:w="http://schemas.openxmlformats.org/wordprocessingml/2006/main">
+<w:styles xmlns:mc="http://schemas.openxmlformats.org/markup-compatibility/2006" xmlns:r="http://schemas.openxmlformats.org/officeDocument/2006/relationships" xmlns:w="http://schemas.openxmlformats.org/wordprocessingml/2006/main" xmlns:w14="http://schemas.microsoft.com/office/word/2010/wordml" mc:Ignorable="w14">
   <w:docDefaults>
     <w:rPrDefault>
       <w:rPr>
@@ -3756,7 +3702,6 @@
     <w:uiPriority w:val="99"/>
     <w:semiHidden/>
     <w:unhideWhenUsed/>
-    <w:qFormat/>
     <w:tblPr>
       <w:tblInd w:w="0" w:type="dxa"/>
       <w:tblCellMar>
@@ -4051,34 +3996,34 @@
         <a:sysClr val="window" lastClr="FFFFFF"/>
       </a:lt1>
       <a:dk2>
-        <a:srgbClr val="1F497D"/>
+        <a:srgbClr xmlns:mc="http://schemas.openxmlformats.org/markup-compatibility/2006" xmlns:a14="http://schemas.microsoft.com/office/drawing/2010/main" val="1F497D" mc:Ignorable=""/>
       </a:dk2>
       <a:lt2>
-        <a:srgbClr val="EEECE1"/>
+        <a:srgbClr xmlns:mc="http://schemas.openxmlformats.org/markup-compatibility/2006" xmlns:a14="http://schemas.microsoft.com/office/drawing/2010/main" val="EEECE1" mc:Ignorable=""/>
       </a:lt2>
       <a:accent1>
-        <a:srgbClr val="4F81BD"/>
+        <a:srgbClr xmlns:mc="http://schemas.openxmlformats.org/markup-compatibility/2006" xmlns:a14="http://schemas.microsoft.com/office/drawing/2010/main" val="4F81BD" mc:Ignorable=""/>
       </a:accent1>
       <a:accent2>
-        <a:srgbClr val="C0504D"/>
+        <a:srgbClr xmlns:mc="http://schemas.openxmlformats.org/markup-compatibility/2006" xmlns:a14="http://schemas.microsoft.com/office/drawing/2010/main" val="C0504D" mc:Ignorable=""/>
       </a:accent2>
       <a:accent3>
-        <a:srgbClr val="9BBB59"/>
+        <a:srgbClr xmlns:mc="http://schemas.openxmlformats.org/markup-compatibility/2006" xmlns:a14="http://schemas.microsoft.com/office/drawing/2010/main" val="9BBB59" mc:Ignorable=""/>
       </a:accent3>
       <a:accent4>
-        <a:srgbClr val="8064A2"/>
+        <a:srgbClr xmlns:mc="http://schemas.openxmlformats.org/markup-compatibility/2006" xmlns:a14="http://schemas.microsoft.com/office/drawing/2010/main" val="8064A2" mc:Ignorable=""/>
       </a:accent4>
       <a:accent5>
-        <a:srgbClr val="4BACC6"/>
+        <a:srgbClr xmlns:mc="http://schemas.openxmlformats.org/markup-compatibility/2006" xmlns:a14="http://schemas.microsoft.com/office/drawing/2010/main" val="4BACC6" mc:Ignorable=""/>
       </a:accent5>
       <a:accent6>
-        <a:srgbClr val="F79646"/>
+        <a:srgbClr xmlns:mc="http://schemas.openxmlformats.org/markup-compatibility/2006" xmlns:a14="http://schemas.microsoft.com/office/drawing/2010/main" val="F79646" mc:Ignorable=""/>
       </a:accent6>
       <a:hlink>
-        <a:srgbClr val="0000FF"/>
+        <a:srgbClr xmlns:mc="http://schemas.openxmlformats.org/markup-compatibility/2006" xmlns:a14="http://schemas.microsoft.com/office/drawing/2010/main" val="0000FF" mc:Ignorable=""/>
       </a:hlink>
       <a:folHlink>
-        <a:srgbClr val="800080"/>
+        <a:srgbClr xmlns:mc="http://schemas.openxmlformats.org/markup-compatibility/2006" xmlns:a14="http://schemas.microsoft.com/office/drawing/2010/main" val="800080" mc:Ignorable=""/>
       </a:folHlink>
     </a:clrScheme>
     <a:fontScheme name="Office">
@@ -4232,7 +4177,7 @@
         <a:effectStyle>
           <a:effectLst>
             <a:outerShdw blurRad="40000" dist="20000" dir="5400000" rotWithShape="0">
-              <a:srgbClr val="000000">
+              <a:srgbClr xmlns:mc="http://schemas.openxmlformats.org/markup-compatibility/2006" xmlns:a14="http://schemas.microsoft.com/office/drawing/2010/main" val="000000" mc:Ignorable="">
                 <a:alpha val="38000"/>
               </a:srgbClr>
             </a:outerShdw>
@@ -4241,7 +4186,7 @@
         <a:effectStyle>
           <a:effectLst>
             <a:outerShdw blurRad="40000" dist="23000" dir="5400000" rotWithShape="0">
-              <a:srgbClr val="000000">
+              <a:srgbClr xmlns:mc="http://schemas.openxmlformats.org/markup-compatibility/2006" xmlns:a14="http://schemas.microsoft.com/office/drawing/2010/main" val="000000" mc:Ignorable="">
                 <a:alpha val="35000"/>
               </a:srgbClr>
             </a:outerShdw>
@@ -4250,7 +4195,7 @@
         <a:effectStyle>
           <a:effectLst>
             <a:outerShdw blurRad="40000" dist="23000" dir="5400000" rotWithShape="0">
-              <a:srgbClr val="000000">
+              <a:srgbClr xmlns:mc="http://schemas.openxmlformats.org/markup-compatibility/2006" xmlns:a14="http://schemas.microsoft.com/office/drawing/2010/main" val="000000" mc:Ignorable="">
                 <a:alpha val="35000"/>
               </a:srgbClr>
             </a:outerShdw>
